--- a/5. Wallets/5. Questions.docx
+++ b/5. Wallets/5. Questions.docx
@@ -37,6 +37,13 @@
           <w:rFonts w:hint="cs"/>
           <w:rtl/>
         </w:rPr>
+        <w:t xml:space="preserve">א. </w:t>
+      </w:r>
+      <w:r>
+        <w:rPr>
+          <w:rFonts w:hint="cs"/>
+          <w:rtl/>
+        </w:rPr>
         <w:t xml:space="preserve">משה משתמש בארנק </w:t>
       </w:r>
       <w:proofErr w:type="spellStart"/>
@@ -59,16 +66,499 @@
     <w:p>
       <w:pPr>
         <w:pStyle w:val="a3"/>
+        <w:rPr>
+          <w:rtl/>
+        </w:rPr>
+      </w:pPr>
+    </w:p>
+    <w:p>
+      <w:pPr>
+        <w:pStyle w:val="a3"/>
+        <w:rPr>
+          <w:rtl/>
+        </w:rPr>
+      </w:pPr>
+      <w:r>
+        <w:rPr>
+          <w:rFonts w:hint="cs"/>
+          <w:rtl/>
+        </w:rPr>
+        <w:t xml:space="preserve">ב. רשימת המילים שמהן יוצרים את השורש באמצעות </w:t>
+      </w:r>
+      <w:r>
+        <w:t>BIP39</w:t>
+      </w:r>
+      <w:r>
+        <w:rPr>
+          <w:rFonts w:hint="cs"/>
+          <w:rtl/>
+        </w:rPr>
+        <w:t xml:space="preserve"> היא רשימה סופית (עם 2048 מילים) ואפשר לראות אותה כאן: </w:t>
+      </w:r>
+    </w:p>
+    <w:p>
+      <w:pPr>
+        <w:rPr>
+          <w:rtl/>
+        </w:rPr>
+      </w:pPr>
+      <w:hyperlink r:id="rId5" w:history="1">
+        <w:r>
+          <w:rPr>
+            <w:rStyle w:val="Hyperlink"/>
+          </w:rPr>
+          <w:t>https://github.com/bitcoin/bips/blob/master/bip-0039/english.txt</w:t>
+        </w:r>
+      </w:hyperlink>
+    </w:p>
+    <w:p>
+      <w:pPr>
+        <w:pStyle w:val="a3"/>
+        <w:rPr>
+          <w:rtl/>
+        </w:rPr>
+      </w:pPr>
+      <w:r>
+        <w:rPr>
+          <w:rFonts w:hint="cs"/>
+          <w:rtl/>
+        </w:rPr>
+        <w:t>מדוע אפשר להשתמש בה כדי לשחזר ארנקים ועוד צריך לשמור אותה בסוד כל כך.. האם לא יהיה קל מאוד לנסות רשימת מילים?</w:t>
+      </w:r>
+      <w:r>
+        <w:rPr>
+          <w:rFonts w:hint="cs"/>
+          <w:rtl/>
+        </w:rPr>
+        <w:t xml:space="preserve"> </w:t>
+      </w:r>
+      <m:oMath>
+        <m:d>
+          <m:dPr>
+            <m:ctrlPr>
+              <w:rPr>
+                <w:rFonts w:ascii="Cambria Math" w:hAnsi="Cambria Math"/>
+              </w:rPr>
+            </m:ctrlPr>
+          </m:dPr>
+          <m:e>
+            <m:f>
+              <m:fPr>
+                <m:type m:val="noBar"/>
+                <m:ctrlPr>
+                  <w:rPr>
+                    <w:rFonts w:ascii="Cambria Math" w:hAnsi="Cambria Math"/>
+                  </w:rPr>
+                </m:ctrlPr>
+              </m:fPr>
+              <m:num>
+                <m:r>
+                  <w:rPr>
+                    <w:rFonts w:ascii="Cambria Math" w:hAnsi="Cambria Math"/>
+                  </w:rPr>
+                  <m:t>2048</m:t>
+                </m:r>
+              </m:num>
+              <m:den>
+                <m:r>
+                  <w:rPr>
+                    <w:rFonts w:ascii="Cambria Math" w:hAnsi="Cambria Math"/>
+                  </w:rPr>
+                  <m:t>12</m:t>
+                </m:r>
+              </m:den>
+            </m:f>
+          </m:e>
+        </m:d>
+      </m:oMath>
+    </w:p>
+    <w:p>
+      <w:pPr>
+        <w:pStyle w:val="a3"/>
+        <w:rPr>
+          <w:rtl/>
+        </w:rPr>
+      </w:pPr>
+    </w:p>
+    <w:p>
+      <w:pPr>
+        <w:pStyle w:val="a5"/>
         <w:numPr>
           <w:ilvl w:val="0"/>
           <w:numId w:val="1"/>
         </w:numPr>
-        <w:rPr>
-          <w:rFonts w:hint="cs"/>
-          <w:rtl/>
-        </w:rPr>
-      </w:pPr>
+      </w:pPr>
+      <w:r>
+        <w:rPr>
+          <w:rFonts w:hint="cs"/>
+          <w:rtl/>
+        </w:rPr>
+        <w:t xml:space="preserve">תרגיל </w:t>
+      </w:r>
+      <w:r>
+        <w:rPr>
+          <w:rtl/>
+        </w:rPr>
+        <w:t>–</w:t>
+      </w:r>
+      <w:r>
+        <w:rPr>
+          <w:rFonts w:hint="cs"/>
+          <w:rtl/>
+        </w:rPr>
+        <w:t xml:space="preserve"> לפצח קוד של 2 מילים </w:t>
+      </w:r>
+      <w:r>
+        <w:rPr>
+          <w:rtl/>
+        </w:rPr>
+        <w:t>–</w:t>
+      </w:r>
+      <w:r>
+        <w:rPr>
+          <w:rFonts w:hint="cs"/>
+          <w:rtl/>
+        </w:rPr>
+        <w:t xml:space="preserve"> כמה זמן ייקח לפצח קוד של 12 מילים?</w:t>
+      </w:r>
+    </w:p>
+    <w:p>
+      <w:pPr>
+        <w:pStyle w:val="a3"/>
+        <w:rPr>
+          <w:color w:val="FF0000"/>
+        </w:rPr>
+      </w:pPr>
+      <w:r>
+        <w:rPr>
+          <w:noProof/>
+        </w:rPr>
+        <w:drawing>
+          <wp:inline distT="0" distB="0" distL="0" distR="0" wp14:anchorId="16772075" wp14:editId="3663337D">
+            <wp:extent cx="2705100" cy="1440215"/>
+            <wp:effectExtent l="0" t="0" r="0" b="7620"/>
+            <wp:docPr id="1" name="תמונה 1"/>
+            <wp:cNvGraphicFramePr>
+              <a:graphicFrameLocks xmlns:a="http://schemas.openxmlformats.org/drawingml/2006/main" noChangeAspect="1"/>
+            </wp:cNvGraphicFramePr>
+            <a:graphic xmlns:a="http://schemas.openxmlformats.org/drawingml/2006/main">
+              <a:graphicData uri="http://schemas.openxmlformats.org/drawingml/2006/picture">
+                <pic:pic xmlns:pic="http://schemas.openxmlformats.org/drawingml/2006/picture">
+                  <pic:nvPicPr>
+                    <pic:cNvPr id="1" name=""/>
+                    <pic:cNvPicPr/>
+                  </pic:nvPicPr>
+                  <pic:blipFill>
+                    <a:blip r:embed="rId6"/>
+                    <a:stretch>
+                      <a:fillRect/>
+                    </a:stretch>
+                  </pic:blipFill>
+                  <pic:spPr>
+                    <a:xfrm>
+                      <a:off x="0" y="0"/>
+                      <a:ext cx="2722290" cy="1449367"/>
+                    </a:xfrm>
+                    <a:prstGeom prst="rect">
+                      <a:avLst/>
+                    </a:prstGeom>
+                  </pic:spPr>
+                </pic:pic>
+              </a:graphicData>
+            </a:graphic>
+          </wp:inline>
+        </w:drawing>
+      </w:r>
+    </w:p>
+    <w:p>
+      <w:pPr>
+        <w:pStyle w:val="a5"/>
+        <w:numPr>
+          <w:ilvl w:val="0"/>
+          <w:numId w:val="1"/>
+        </w:numPr>
+      </w:pPr>
+      <w:r>
+        <w:rPr>
+          <w:rFonts w:hint="cs"/>
+          <w:rtl/>
+        </w:rPr>
+        <w:t xml:space="preserve">לכתוב אלגוריתם </w:t>
+      </w:r>
+      <w:r>
+        <w:rPr>
+          <w:rtl/>
+        </w:rPr>
+        <w:t>–</w:t>
+      </w:r>
+      <w:r>
+        <w:rPr>
+          <w:rFonts w:hint="cs"/>
+          <w:rtl/>
+        </w:rPr>
+        <w:t xml:space="preserve"> </w:t>
+      </w:r>
+      <w:proofErr w:type="spellStart"/>
+      <w:r>
+        <w:rPr>
+          <w:rFonts w:hint="cs"/>
+          <w:rtl/>
+        </w:rPr>
+        <w:t>בהנתן</w:t>
+      </w:r>
+      <w:proofErr w:type="spellEnd"/>
+      <w:r>
+        <w:rPr>
+          <w:rFonts w:hint="cs"/>
+          <w:rtl/>
+        </w:rPr>
+        <w:t xml:space="preserve"> </w:t>
+      </w:r>
+      <w:r>
+        <w:t>seed</w:t>
+      </w:r>
+      <w:r>
+        <w:rPr>
+          <w:rFonts w:hint="cs"/>
+          <w:rtl/>
+        </w:rPr>
+        <w:t xml:space="preserve"> משחזר את כל הארנק.</w:t>
+      </w:r>
+    </w:p>
+    <w:p>
+      <w:pPr>
+        <w:pStyle w:val="a5"/>
+        <w:numPr>
+          <w:ilvl w:val="0"/>
+          <w:numId w:val="1"/>
+        </w:numPr>
+      </w:pPr>
+      <w:r>
+        <w:rPr>
+          <w:rFonts w:hint="cs"/>
+          <w:rtl/>
+        </w:rPr>
+        <w:t>למחוק אפליקציית ארנק ולשחזר אותה באמצעות ה</w:t>
+      </w:r>
+      <w:r>
+        <w:t>seed</w:t>
+      </w:r>
+      <w:r>
+        <w:rPr>
+          <w:rFonts w:hint="cs"/>
+          <w:rtl/>
+        </w:rPr>
+        <w:t>.</w:t>
+      </w:r>
+    </w:p>
+    <w:p>
+      <w:pPr>
+        <w:pStyle w:val="a5"/>
+        <w:numPr>
+          <w:ilvl w:val="0"/>
+          <w:numId w:val="1"/>
+        </w:numPr>
+      </w:pPr>
+      <w:r>
+        <w:rPr>
+          <w:rFonts w:hint="cs"/>
+          <w:rtl/>
+        </w:rPr>
+        <w:t xml:space="preserve">האם </w:t>
+      </w:r>
+      <w:proofErr w:type="spellStart"/>
+      <w:r>
+        <w:rPr>
+          <w:rFonts w:hint="cs"/>
+          <w:rtl/>
+        </w:rPr>
+        <w:t>בהנתן</w:t>
+      </w:r>
+      <w:proofErr w:type="spellEnd"/>
+      <w:r>
+        <w:rPr>
+          <w:rFonts w:hint="cs"/>
+          <w:rtl/>
+        </w:rPr>
+        <w:t xml:space="preserve"> סיסמא ביצירת ארנק האפליקציה מבקשת סיסמא בשחזור כדי ליצור את ה</w:t>
+      </w:r>
+      <w:r>
+        <w:t>seed</w:t>
+      </w:r>
+      <w:r>
+        <w:rPr>
+          <w:rFonts w:hint="cs"/>
+          <w:rtl/>
+        </w:rPr>
+        <w:t>?</w:t>
+      </w:r>
+    </w:p>
+    <w:p>
+      <w:pPr>
+        <w:pStyle w:val="a5"/>
+        <w:numPr>
+          <w:ilvl w:val="0"/>
+          <w:numId w:val="1"/>
+        </w:numPr>
+      </w:pPr>
+      <w:r>
+        <w:rPr>
+          <w:rFonts w:hint="cs"/>
+          <w:rtl/>
+        </w:rPr>
+        <w:t xml:space="preserve">באיזה מקרים </w:t>
+      </w:r>
+      <w:r>
+        <w:rPr>
+          <w:rFonts w:hint="cs"/>
+        </w:rPr>
+        <w:t>HD W</w:t>
+      </w:r>
+      <w:r>
+        <w:t>allet</w:t>
+      </w:r>
+      <w:r>
+        <w:rPr>
+          <w:rFonts w:hint="cs"/>
+          <w:rtl/>
+        </w:rPr>
+        <w:t xml:space="preserve"> יהיה יעיל יותר ובאיזה מקרים לא? מה היתרון של מבנה ארנק כזה על פני האחרים?</w:t>
+      </w:r>
+      <w:r>
+        <w:rPr>
+          <w:rFonts w:hint="cs"/>
+          <w:rtl/>
+        </w:rPr>
+        <w:t xml:space="preserve"> איך נעש</w:t>
+      </w:r>
+      <w:r>
+        <w:rPr>
+          <w:rFonts w:hint="cs"/>
+          <w:rtl/>
+        </w:rPr>
+        <w:t xml:space="preserve">ית פעולת </w:t>
+      </w:r>
+      <w:r>
+        <w:rPr>
+          <w:rFonts w:hint="cs"/>
+          <w:rtl/>
+        </w:rPr>
+        <w:t xml:space="preserve">השחזור באמצעות </w:t>
+      </w:r>
+      <w:r>
+        <w:rPr>
+          <w:rFonts w:hint="cs"/>
+          <w:rtl/>
+        </w:rPr>
+        <w:t>עץ</w:t>
+      </w:r>
+      <w:r>
+        <w:rPr>
+          <w:rFonts w:hint="cs"/>
+          <w:rtl/>
+        </w:rPr>
+        <w:t>?</w:t>
+      </w:r>
+    </w:p>
+    <w:p>
+      <w:pPr>
+        <w:rPr>
+          <w:color w:val="FF0000"/>
+          <w:rtl/>
+        </w:rPr>
+      </w:pPr>
+    </w:p>
+    <w:p>
+      <w:pPr>
+        <w:rPr>
+          <w:color w:val="FF0000"/>
+          <w:rtl/>
+        </w:rPr>
+      </w:pPr>
+    </w:p>
+    <w:p>
+      <w:pPr>
+        <w:rPr>
+          <w:rFonts w:hint="cs"/>
+          <w:color w:val="FF0000"/>
+          <w:rtl/>
+        </w:rPr>
+      </w:pPr>
+      <w:r>
+        <w:rPr>
+          <w:rFonts w:hint="cs"/>
+          <w:color w:val="FF0000"/>
+          <w:rtl/>
+        </w:rPr>
+        <w:t>להכניס קישור לשאלה ב</w:t>
+      </w:r>
+      <w:proofErr w:type="spellStart"/>
+      <w:r>
+        <w:rPr>
+          <w:color w:val="FF0000"/>
+        </w:rPr>
+        <w:t>Stackexchange</w:t>
+      </w:r>
+      <w:proofErr w:type="spellEnd"/>
+      <w:r>
+        <w:rPr>
+          <w:rFonts w:hint="cs"/>
+          <w:color w:val="FF0000"/>
+          <w:rtl/>
+        </w:rPr>
+        <w:t xml:space="preserve"> שההסבר מתאים לארנק סידרתי אבל איך השחזור עובד </w:t>
+      </w:r>
       <w:bookmarkStart w:id="0" w:name="_GoBack"/>
+      <w:r>
+        <w:rPr>
+          <w:rFonts w:hint="cs"/>
+          <w:color w:val="FF0000"/>
+          <w:rtl/>
+        </w:rPr>
+        <w:t>בארנק מבוסס היררכיה (עץ?)</w:t>
+      </w:r>
+      <w:r>
+        <w:rPr>
+          <w:rFonts w:hint="cs"/>
+          <w:color w:val="FF0000"/>
+          <w:rtl/>
+        </w:rPr>
+        <w:t xml:space="preserve"> קיים קובץ </w:t>
+      </w:r>
+      <w:proofErr w:type="spellStart"/>
+      <w:r>
+        <w:rPr>
+          <w:color w:val="FF0000"/>
+        </w:rPr>
+        <w:t>cach</w:t>
+      </w:r>
+      <w:proofErr w:type="spellEnd"/>
+      <w:r>
+        <w:rPr>
+          <w:rFonts w:hint="cs"/>
+          <w:color w:val="FF0000"/>
+          <w:rtl/>
+        </w:rPr>
+        <w:t xml:space="preserve"> בו שמורים המפתחות הציבוריים </w:t>
+      </w:r>
+      <w:proofErr w:type="spellStart"/>
+      <w:r>
+        <w:rPr>
+          <w:rFonts w:hint="cs"/>
+          <w:color w:val="FF0000"/>
+          <w:rtl/>
+        </w:rPr>
+        <w:t>ששומשו</w:t>
+      </w:r>
+      <w:proofErr w:type="spellEnd"/>
+      <w:r>
+        <w:rPr>
+          <w:rFonts w:hint="cs"/>
+          <w:color w:val="FF0000"/>
+          <w:rtl/>
+        </w:rPr>
+        <w:t>.</w:t>
+      </w:r>
       <w:bookmarkEnd w:id="0"/>
     </w:p>
     <w:sectPr>
@@ -86,6 +576,95 @@
 <file path=word/numbering.xml><?xml version="1.0" encoding="utf-8"?>
 <w:numbering xmlns:wpc="http://schemas.microsoft.com/office/word/2010/wordprocessingCanvas" xmlns:cx="http://schemas.microsoft.com/office/drawing/2014/chartex" xmlns:cx1="http://schemas.microsoft.com/office/drawing/2015/9/8/chartex" xmlns:cx2="http://schemas.microsoft.com/office/drawing/2015/10/21/chartex" xmlns:cx3="http://schemas.microsoft.com/office/drawing/2016/5/9/chartex" xmlns:cx4="http://schemas.microsoft.com/office/drawing/2016/5/10/chartex" xmlns:cx5="http://schemas.microsoft.com/office/drawing/2016/5/11/chartex" xmlns:cx6="http://schemas.microsoft.com/office/drawing/2016/5/12/chartex" xmlns:cx7="http://schemas.microsoft.com/office/drawing/2016/5/13/chartex" xmlns:cx8="http://schemas.microsoft.com/office/drawing/2016/5/14/chartex" xmlns:mc="http://schemas.openxmlformats.org/markup-compatibility/2006" xmlns:aink="http://schemas.microsoft.com/office/drawing/2016/ink" xmlns:am3d="http://schemas.microsoft.com/office/drawing/2017/model3d" xmlns:o="urn:schemas-microsoft-com:office:office" xmlns:r="http://schemas.openxmlformats.org/officeDocument/2006/relationships" xmlns:m="http://schemas.openxmlformats.org/officeDocument/2006/math" xmlns:v="urn:schemas-microsoft-com:vml" xmlns:wp14="http://schemas.microsoft.com/office/word/2010/wordprocessingDrawing" xmlns:wp="http://schemas.openxmlformats.org/drawingml/2006/wordprocessingDrawing" xmlns:w10="urn:schemas-microsoft-com:office:word" xmlns:w="http://schemas.openxmlformats.org/wordprocessingml/2006/main" xmlns:w14="http://schemas.microsoft.com/office/word/2010/wordml" xmlns:w15="http://schemas.microsoft.com/office/word/2012/wordml" xmlns:w16cid="http://schemas.microsoft.com/office/word/2016/wordml/cid" xmlns:w16se="http://schemas.microsoft.com/office/word/2015/wordml/symex" xmlns:wpg="http://schemas.microsoft.com/office/word/2010/wordprocessingGroup" xmlns:wpi="http://schemas.microsoft.com/office/word/2010/wordprocessingInk" xmlns:wne="http://schemas.microsoft.com/office/word/2006/wordml" xmlns:wps="http://schemas.microsoft.com/office/word/2010/wordprocessingShape" mc:Ignorable="w14 w15 w16se w16cid wp14">
   <w:abstractNum w:abstractNumId="0" w15:restartNumberingAfterBreak="0">
+    <w:nsid w:val="31350D97"/>
+    <w:multiLevelType w:val="hybridMultilevel"/>
+    <w:tmpl w:val="F4CE0B9A"/>
+    <w:lvl w:ilvl="0" w:tplc="0409000F">
+      <w:start w:val="1"/>
+      <w:numFmt w:val="decimal"/>
+      <w:lvlText w:val="%1."/>
+      <w:lvlJc w:val="left"/>
+      <w:pPr>
+        <w:ind w:left="720" w:hanging="360"/>
+      </w:pPr>
+      <w:rPr>
+        <w:rFonts w:hint="default"/>
+      </w:rPr>
+    </w:lvl>
+    <w:lvl w:ilvl="1" w:tplc="04090019" w:tentative="1">
+      <w:start w:val="1"/>
+      <w:numFmt w:val="lowerLetter"/>
+      <w:lvlText w:val="%2."/>
+      <w:lvlJc w:val="left"/>
+      <w:pPr>
+        <w:ind w:left="1440" w:hanging="360"/>
+      </w:pPr>
+    </w:lvl>
+    <w:lvl w:ilvl="2" w:tplc="0409001B" w:tentative="1">
+      <w:start w:val="1"/>
+      <w:numFmt w:val="lowerRoman"/>
+      <w:lvlText w:val="%3."/>
+      <w:lvlJc w:val="right"/>
+      <w:pPr>
+        <w:ind w:left="2160" w:hanging="180"/>
+      </w:pPr>
+    </w:lvl>
+    <w:lvl w:ilvl="3" w:tplc="0409000F" w:tentative="1">
+      <w:start w:val="1"/>
+      <w:numFmt w:val="decimal"/>
+      <w:lvlText w:val="%4."/>
+      <w:lvlJc w:val="left"/>
+      <w:pPr>
+        <w:ind w:left="2880" w:hanging="360"/>
+      </w:pPr>
+    </w:lvl>
+    <w:lvl w:ilvl="4" w:tplc="04090019" w:tentative="1">
+      <w:start w:val="1"/>
+      <w:numFmt w:val="lowerLetter"/>
+      <w:lvlText w:val="%5."/>
+      <w:lvlJc w:val="left"/>
+      <w:pPr>
+        <w:ind w:left="3600" w:hanging="360"/>
+      </w:pPr>
+    </w:lvl>
+    <w:lvl w:ilvl="5" w:tplc="0409001B" w:tentative="1">
+      <w:start w:val="1"/>
+      <w:numFmt w:val="lowerRoman"/>
+      <w:lvlText w:val="%6."/>
+      <w:lvlJc w:val="right"/>
+      <w:pPr>
+        <w:ind w:left="4320" w:hanging="180"/>
+      </w:pPr>
+    </w:lvl>
+    <w:lvl w:ilvl="6" w:tplc="0409000F" w:tentative="1">
+      <w:start w:val="1"/>
+      <w:numFmt w:val="decimal"/>
+      <w:lvlText w:val="%7."/>
+      <w:lvlJc w:val="left"/>
+      <w:pPr>
+        <w:ind w:left="5040" w:hanging="360"/>
+      </w:pPr>
+    </w:lvl>
+    <w:lvl w:ilvl="7" w:tplc="04090019" w:tentative="1">
+      <w:start w:val="1"/>
+      <w:numFmt w:val="lowerLetter"/>
+      <w:lvlText w:val="%8."/>
+      <w:lvlJc w:val="left"/>
+      <w:pPr>
+        <w:ind w:left="5760" w:hanging="360"/>
+      </w:pPr>
+    </w:lvl>
+    <w:lvl w:ilvl="8" w:tplc="0409001B" w:tentative="1">
+      <w:start w:val="1"/>
+      <w:numFmt w:val="lowerRoman"/>
+      <w:lvlText w:val="%9."/>
+      <w:lvlJc w:val="right"/>
+      <w:pPr>
+        <w:ind w:left="6480" w:hanging="180"/>
+      </w:pPr>
+    </w:lvl>
+  </w:abstractNum>
+  <w:abstractNum w:abstractNumId="1" w15:restartNumberingAfterBreak="0">
     <w:nsid w:val="3E311958"/>
     <w:multiLevelType w:val="hybridMultilevel"/>
     <w:tmpl w:val="B63478A8"/>
@@ -175,6 +754,9 @@
     </w:lvl>
   </w:abstractNum>
   <w:num w:numId="1">
+    <w:abstractNumId w:val="1"/>
+  </w:num>
+  <w:num w:numId="2">
     <w:abstractNumId w:val="0"/>
   </w:num>
 </w:numbering>
@@ -303,6 +885,7 @@
     <w:lsdException w:name="HTML Sample" w:semiHidden="1" w:unhideWhenUsed="1"/>
     <w:lsdException w:name="HTML Typewriter" w:semiHidden="1" w:unhideWhenUsed="1"/>
     <w:lsdException w:name="HTML Variable" w:semiHidden="1" w:unhideWhenUsed="1"/>
+    <w:lsdException w:name="Normal Table" w:semiHidden="1" w:unhideWhenUsed="1"/>
     <w:lsdException w:name="annotation subject" w:semiHidden="1" w:unhideWhenUsed="1"/>
     <w:lsdException w:name="No List" w:semiHidden="1" w:unhideWhenUsed="1"/>
     <w:lsdException w:name="Outline List 1" w:semiHidden="1" w:unhideWhenUsed="1"/>
@@ -349,8 +932,10 @@
     <w:lsdException w:name="Table Subtle 2" w:semiHidden="1" w:unhideWhenUsed="1"/>
     <w:lsdException w:name="Table Web 1" w:semiHidden="1" w:unhideWhenUsed="1"/>
     <w:lsdException w:name="Table Web 2" w:semiHidden="1" w:unhideWhenUsed="1"/>
+    <w:lsdException w:name="Table Web 3" w:semiHidden="1" w:unhideWhenUsed="1"/>
     <w:lsdException w:name="Balloon Text" w:semiHidden="1" w:unhideWhenUsed="1"/>
     <w:lsdException w:name="Table Grid" w:uiPriority="39"/>
+    <w:lsdException w:name="Table Theme" w:semiHidden="1" w:unhideWhenUsed="1"/>
     <w:lsdException w:name="Placeholder Text" w:semiHidden="1"/>
     <w:lsdException w:name="No Spacing" w:uiPriority="1" w:qFormat="1"/>
     <w:lsdException w:name="Light Shading" w:uiPriority="60"/>
@@ -615,6 +1200,37 @@
     <w:pPr>
       <w:ind w:left="720"/>
       <w:contextualSpacing/>
+    </w:pPr>
+  </w:style>
+  <w:style w:type="character" w:styleId="Hyperlink">
+    <w:name w:val="Hyperlink"/>
+    <w:basedOn w:val="a0"/>
+    <w:uiPriority w:val="99"/>
+    <w:unhideWhenUsed/>
+    <w:rsid w:val="00647431"/>
+    <w:rPr>
+      <w:color w:val="0000FF"/>
+      <w:u w:val="single"/>
+    </w:rPr>
+  </w:style>
+  <w:style w:type="character" w:styleId="a4">
+    <w:name w:val="Placeholder Text"/>
+    <w:basedOn w:val="a0"/>
+    <w:uiPriority w:val="99"/>
+    <w:semiHidden/>
+    <w:rsid w:val="00650F33"/>
+    <w:rPr>
+      <w:color w:val="808080"/>
+    </w:rPr>
+  </w:style>
+  <w:style w:type="paragraph" w:styleId="a5">
+    <w:name w:val="No Spacing"/>
+    <w:uiPriority w:val="1"/>
+    <w:qFormat/>
+    <w:rsid w:val="00C503A7"/>
+    <w:pPr>
+      <w:bidi/>
+      <w:spacing w:after="0" w:line="240" w:lineRule="auto"/>
     </w:pPr>
   </w:style>
 </w:styles>

--- a/5. Wallets/5. Questions.docx
+++ b/5. Wallets/5. Questions.docx
@@ -187,16 +187,21 @@
           <w:ilvl w:val="0"/>
           <w:numId w:val="1"/>
         </w:numPr>
-      </w:pPr>
-      <w:r>
-        <w:rPr>
-          <w:rFonts w:hint="cs"/>
+        <w:rPr>
+          <w:highlight w:val="yellow"/>
+        </w:rPr>
+      </w:pPr>
+      <w:r>
+        <w:rPr>
+          <w:rFonts w:hint="cs"/>
+          <w:highlight w:val="yellow"/>
           <w:rtl/>
         </w:rPr>
         <w:t xml:space="preserve">תרגיל </w:t>
       </w:r>
       <w:r>
         <w:rPr>
+          <w:highlight w:val="yellow"/>
           <w:rtl/>
         </w:rPr>
         <w:t>–</w:t>
@@ -204,12 +209,14 @@
       <w:r>
         <w:rPr>
           <w:rFonts w:hint="cs"/>
+          <w:highlight w:val="yellow"/>
           <w:rtl/>
         </w:rPr>
         <w:t xml:space="preserve"> לפצח קוד של 2 מילים </w:t>
       </w:r>
       <w:r>
         <w:rPr>
+          <w:highlight w:val="yellow"/>
           <w:rtl/>
         </w:rPr>
         <w:t>–</w:t>
@@ -217,6 +224,7 @@
       <w:r>
         <w:rPr>
           <w:rFonts w:hint="cs"/>
+          <w:highlight w:val="yellow"/>
           <w:rtl/>
         </w:rPr>
         <w:t xml:space="preserve"> כמה זמן ייקח לפצח קוד של 12 מילים?</w:t>
@@ -226,7 +234,9 @@
       <w:pPr>
         <w:pStyle w:val="a3"/>
         <w:rPr>
+          <w:rFonts w:hint="cs"/>
           <w:color w:val="FF0000"/>
+          <w:rtl/>
         </w:rPr>
       </w:pPr>
       <w:r>
@@ -277,16 +287,23 @@
           <w:ilvl w:val="0"/>
           <w:numId w:val="1"/>
         </w:numPr>
-      </w:pPr>
-      <w:r>
-        <w:rPr>
-          <w:rFonts w:hint="cs"/>
+        <w:rPr>
+          <w:highlight w:val="yellow"/>
+        </w:rPr>
+      </w:pPr>
+      <w:bookmarkStart w:id="0" w:name="_GoBack"/>
+      <w:bookmarkEnd w:id="0"/>
+      <w:r>
+        <w:rPr>
+          <w:rFonts w:hint="cs"/>
+          <w:highlight w:val="yellow"/>
           <w:rtl/>
         </w:rPr>
         <w:t xml:space="preserve">לכתוב אלגוריתם </w:t>
       </w:r>
       <w:r>
         <w:rPr>
+          <w:highlight w:val="yellow"/>
           <w:rtl/>
         </w:rPr>
         <w:t>–</w:t>
@@ -294,6 +311,7 @@
       <w:r>
         <w:rPr>
           <w:rFonts w:hint="cs"/>
+          <w:highlight w:val="yellow"/>
           <w:rtl/>
         </w:rPr>
         <w:t xml:space="preserve"> </w:t>
@@ -302,6 +320,7 @@
       <w:r>
         <w:rPr>
           <w:rFonts w:hint="cs"/>
+          <w:highlight w:val="yellow"/>
           <w:rtl/>
         </w:rPr>
         <w:t>בהנתן</w:t>
@@ -310,16 +329,21 @@
       <w:r>
         <w:rPr>
           <w:rFonts w:hint="cs"/>
+          <w:highlight w:val="yellow"/>
           <w:rtl/>
         </w:rPr>
         <w:t xml:space="preserve"> </w:t>
       </w:r>
       <w:r>
+        <w:rPr>
+          <w:highlight w:val="yellow"/>
+        </w:rPr>
         <w:t>seed</w:t>
       </w:r>
       <w:r>
         <w:rPr>
           <w:rFonts w:hint="cs"/>
+          <w:highlight w:val="yellow"/>
           <w:rtl/>
         </w:rPr>
         <w:t xml:space="preserve"> משחזר את כל הארנק.</w:t>
@@ -332,20 +356,28 @@
           <w:ilvl w:val="0"/>
           <w:numId w:val="1"/>
         </w:numPr>
-      </w:pPr>
-      <w:r>
-        <w:rPr>
-          <w:rFonts w:hint="cs"/>
+        <w:rPr>
+          <w:highlight w:val="yellow"/>
+        </w:rPr>
+      </w:pPr>
+      <w:r>
+        <w:rPr>
+          <w:rFonts w:hint="cs"/>
+          <w:highlight w:val="yellow"/>
           <w:rtl/>
         </w:rPr>
         <w:t>למחוק אפליקציית ארנק ולשחזר אותה באמצעות ה</w:t>
       </w:r>
       <w:r>
+        <w:rPr>
+          <w:highlight w:val="yellow"/>
+        </w:rPr>
         <w:t>seed</w:t>
       </w:r>
       <w:r>
         <w:rPr>
           <w:rFonts w:hint="cs"/>
+          <w:highlight w:val="yellow"/>
           <w:rtl/>
         </w:rPr>
         <w:t>.</w:t>
@@ -358,10 +390,14 @@
           <w:ilvl w:val="0"/>
           <w:numId w:val="1"/>
         </w:numPr>
-      </w:pPr>
-      <w:r>
-        <w:rPr>
-          <w:rFonts w:hint="cs"/>
+        <w:rPr>
+          <w:highlight w:val="yellow"/>
+        </w:rPr>
+      </w:pPr>
+      <w:r>
+        <w:rPr>
+          <w:rFonts w:hint="cs"/>
+          <w:highlight w:val="yellow"/>
           <w:rtl/>
         </w:rPr>
         <w:t xml:space="preserve">האם </w:t>
@@ -370,6 +406,7 @@
       <w:r>
         <w:rPr>
           <w:rFonts w:hint="cs"/>
+          <w:highlight w:val="yellow"/>
           <w:rtl/>
         </w:rPr>
         <w:t>בהנתן</w:t>
@@ -378,16 +415,21 @@
       <w:r>
         <w:rPr>
           <w:rFonts w:hint="cs"/>
+          <w:highlight w:val="yellow"/>
           <w:rtl/>
         </w:rPr>
         <w:t xml:space="preserve"> סיסמא ביצירת ארנק האפליקציה מבקשת סיסמא בשחזור כדי ליצור את ה</w:t>
       </w:r>
       <w:r>
+        <w:rPr>
+          <w:highlight w:val="yellow"/>
+        </w:rPr>
         <w:t>seed</w:t>
       </w:r>
       <w:r>
         <w:rPr>
           <w:rFonts w:hint="cs"/>
+          <w:highlight w:val="yellow"/>
           <w:rtl/>
         </w:rPr>
         <w:t>?</w:t>
@@ -400,10 +442,14 @@
           <w:ilvl w:val="0"/>
           <w:numId w:val="1"/>
         </w:numPr>
-      </w:pPr>
-      <w:r>
-        <w:rPr>
-          <w:rFonts w:hint="cs"/>
+        <w:rPr>
+          <w:highlight w:val="yellow"/>
+        </w:rPr>
+      </w:pPr>
+      <w:r>
+        <w:rPr>
+          <w:rFonts w:hint="cs"/>
+          <w:highlight w:val="yellow"/>
           <w:rtl/>
         </w:rPr>
         <w:t xml:space="preserve">באיזה מקרים </w:t>
@@ -411,15 +457,20 @@
       <w:r>
         <w:rPr>
           <w:rFonts w:hint="cs"/>
+          <w:highlight w:val="yellow"/>
         </w:rPr>
         <w:t>HD W</w:t>
       </w:r>
       <w:r>
+        <w:rPr>
+          <w:highlight w:val="yellow"/>
+        </w:rPr>
         <w:t>allet</w:t>
       </w:r>
       <w:r>
         <w:rPr>
           <w:rFonts w:hint="cs"/>
+          <w:highlight w:val="yellow"/>
           <w:rtl/>
         </w:rPr>
         <w:t xml:space="preserve"> יהיה יעיל יותר ובאיזה מקרים לא? מה היתרון של מבנה ארנק כזה על פני האחרים?</w:t>
@@ -427,6 +478,7 @@
       <w:r>
         <w:rPr>
           <w:rFonts w:hint="cs"/>
+          <w:highlight w:val="yellow"/>
           <w:rtl/>
         </w:rPr>
         <w:t xml:space="preserve"> איך נעש</w:t>
@@ -434,6 +486,7 @@
       <w:r>
         <w:rPr>
           <w:rFonts w:hint="cs"/>
+          <w:highlight w:val="yellow"/>
           <w:rtl/>
         </w:rPr>
         <w:t xml:space="preserve">ית פעולת </w:t>
@@ -441,6 +494,7 @@
       <w:r>
         <w:rPr>
           <w:rFonts w:hint="cs"/>
+          <w:highlight w:val="yellow"/>
           <w:rtl/>
         </w:rPr>
         <w:t xml:space="preserve">השחזור באמצעות </w:t>
@@ -448,6 +502,7 @@
       <w:r>
         <w:rPr>
           <w:rFonts w:hint="cs"/>
+          <w:highlight w:val="yellow"/>
           <w:rtl/>
         </w:rPr>
         <w:t>עץ</w:t>
@@ -455,6 +510,7 @@
       <w:r>
         <w:rPr>
           <w:rFonts w:hint="cs"/>
+          <w:highlight w:val="yellow"/>
           <w:rtl/>
         </w:rPr>
         <w:t>?</w:t>
@@ -479,7 +535,6 @@
     <w:p>
       <w:pPr>
         <w:rPr>
-          <w:rFonts w:hint="cs"/>
           <w:color w:val="FF0000"/>
           <w:rtl/>
         </w:rPr>
@@ -506,31 +561,40 @@
           <w:color w:val="FF0000"/>
           <w:rtl/>
         </w:rPr>
-        <w:t xml:space="preserve"> שההסבר מתאים לארנק סידרתי אבל איך השחזור עובד </w:t>
-      </w:r>
-      <w:bookmarkStart w:id="0" w:name="_GoBack"/>
+        <w:t xml:space="preserve"> שההסבר מתאים לארנק סידרתי אבל איך השחזור עובד בארנק מבוסס היררכיה (עץ?)</w:t>
+      </w:r>
       <w:r>
         <w:rPr>
           <w:rFonts w:hint="cs"/>
           <w:color w:val="FF0000"/>
           <w:rtl/>
         </w:rPr>
-        <w:t>בארנק מבוסס היררכיה (עץ?)</w:t>
-      </w:r>
-      <w:r>
-        <w:rPr>
-          <w:rFonts w:hint="cs"/>
+        <w:t xml:space="preserve"> קיים קובץ </w:t>
+      </w:r>
+      <w:proofErr w:type="spellStart"/>
+      <w:r>
+        <w:rPr>
           <w:color w:val="FF0000"/>
-          <w:rtl/>
-        </w:rPr>
-        <w:t xml:space="preserve"> קיים קובץ </w:t>
+        </w:rPr>
+        <w:t>cach</w:t>
+      </w:r>
+      <w:proofErr w:type="spellEnd"/>
+      <w:r>
+        <w:rPr>
+          <w:rFonts w:hint="cs"/>
+          <w:color w:val="FF0000"/>
+          <w:rtl/>
+        </w:rPr>
+        <w:t xml:space="preserve"> בו שמורים המפתחות הציבוריים </w:t>
       </w:r>
       <w:proofErr w:type="spellStart"/>
       <w:r>
         <w:rPr>
+          <w:rFonts w:hint="cs"/>
           <w:color w:val="FF0000"/>
-        </w:rPr>
-        <w:t>cach</w:t>
+          <w:rtl/>
+        </w:rPr>
+        <w:t>ששומשו</w:t>
       </w:r>
       <w:proofErr w:type="spellEnd"/>
       <w:r>
@@ -539,27 +603,8 @@
           <w:color w:val="FF0000"/>
           <w:rtl/>
         </w:rPr>
-        <w:t xml:space="preserve"> בו שמורים המפתחות הציבוריים </w:t>
-      </w:r>
-      <w:proofErr w:type="spellStart"/>
-      <w:r>
-        <w:rPr>
-          <w:rFonts w:hint="cs"/>
-          <w:color w:val="FF0000"/>
-          <w:rtl/>
-        </w:rPr>
-        <w:t>ששומשו</w:t>
-      </w:r>
-      <w:proofErr w:type="spellEnd"/>
-      <w:r>
-        <w:rPr>
-          <w:rFonts w:hint="cs"/>
-          <w:color w:val="FF0000"/>
-          <w:rtl/>
-        </w:rPr>
         <w:t>.</w:t>
       </w:r>
-      <w:bookmarkEnd w:id="0"/>
     </w:p>
     <w:sectPr>
       <w:pgSz w:w="11906" w:h="16838"/>

--- a/5. Wallets/5. Questions.docx
+++ b/5. Wallets/5. Questions.docx
@@ -61,6 +61,22 @@
           <w:rtl/>
         </w:rPr>
         <w:t>. הוא איבד את הארנק וכעת מנסה לשחזר את המפתחות הפרטיים שהיו לו. מה מבטיח שמשה לא ישחזר מפתחות אחרים שלא שייכים לו? הרי נוצר איזשהו שורש כללי למפתחות פרטיים.</w:t>
+      </w:r>
+    </w:p>
+    <w:p>
+      <w:pPr>
+        <w:pStyle w:val="a3"/>
+        <w:rPr>
+          <w:color w:val="0000FF"/>
+        </w:rPr>
+      </w:pPr>
+      <w:r>
+        <w:rPr>
+          <w:rFonts w:hint="cs"/>
+          <w:color w:val="0000FF"/>
+          <w:rtl/>
+        </w:rPr>
+        <w:t>מספר האפשרויות למפתחות הוא עצום והבדלה בין אפליקציות ארנק שונות ושיטות שחזור שונות מבטיחות ייחודיות לשחזור הארנק</w:t>
       </w:r>
     </w:p>
     <w:p>
@@ -133,44 +149,48 @@
         <w:t xml:space="preserve"> </w:t>
       </w:r>
       <m:oMath>
-        <m:d>
-          <m:dPr>
+        <m:sSup>
+          <m:sSupPr>
             <m:ctrlPr>
               <w:rPr>
                 <w:rFonts w:ascii="Cambria Math" w:hAnsi="Cambria Math"/>
+                <w:color w:val="0000FF"/>
               </w:rPr>
             </m:ctrlPr>
-          </m:dPr>
+          </m:sSupPr>
           <m:e>
-            <m:f>
-              <m:fPr>
-                <m:type m:val="noBar"/>
-                <m:ctrlPr>
-                  <w:rPr>
-                    <w:rFonts w:ascii="Cambria Math" w:hAnsi="Cambria Math"/>
-                  </w:rPr>
-                </m:ctrlPr>
-              </m:fPr>
-              <m:num>
-                <m:r>
-                  <w:rPr>
-                    <w:rFonts w:ascii="Cambria Math" w:hAnsi="Cambria Math"/>
-                  </w:rPr>
-                  <m:t>2048</m:t>
-                </m:r>
-              </m:num>
-              <m:den>
-                <m:r>
-                  <w:rPr>
-                    <w:rFonts w:ascii="Cambria Math" w:hAnsi="Cambria Math"/>
-                  </w:rPr>
-                  <m:t>12</m:t>
-                </m:r>
-              </m:den>
-            </m:f>
+            <m:r>
+              <m:rPr>
+                <m:sty m:val="p"/>
+              </m:rPr>
+              <w:rPr>
+                <w:rFonts w:ascii="Cambria Math" w:hAnsi="Cambria Math"/>
+                <w:color w:val="0000FF"/>
+              </w:rPr>
+              <m:t>12</m:t>
+            </m:r>
           </m:e>
-        </m:d>
+          <m:sup>
+            <m:r>
+              <m:rPr>
+                <m:sty m:val="p"/>
+              </m:rPr>
+              <w:rPr>
+                <w:rFonts w:ascii="Cambria Math" w:hAnsi="Cambria Math"/>
+                <w:color w:val="0000FF"/>
+              </w:rPr>
+              <m:t>2048</m:t>
+            </m:r>
+          </m:sup>
+        </m:sSup>
       </m:oMath>
+      <w:r>
+        <w:rPr>
+          <w:rFonts w:hint="cs"/>
+          <w:rtl/>
+        </w:rPr>
+        <w:t xml:space="preserve"> אפשרויות</w:t>
+      </w:r>
     </w:p>
     <w:p>
       <w:pPr>
@@ -187,21 +207,16 @@
           <w:ilvl w:val="0"/>
           <w:numId w:val="1"/>
         </w:numPr>
-        <w:rPr>
-          <w:highlight w:val="yellow"/>
-        </w:rPr>
-      </w:pPr>
-      <w:r>
-        <w:rPr>
-          <w:rFonts w:hint="cs"/>
-          <w:highlight w:val="yellow"/>
+      </w:pPr>
+      <w:r>
+        <w:rPr>
+          <w:rFonts w:hint="cs"/>
           <w:rtl/>
         </w:rPr>
         <w:t xml:space="preserve">תרגיל </w:t>
       </w:r>
       <w:r>
         <w:rPr>
-          <w:highlight w:val="yellow"/>
           <w:rtl/>
         </w:rPr>
         <w:t>–</w:t>
@@ -209,32 +224,761 @@
       <w:r>
         <w:rPr>
           <w:rFonts w:hint="cs"/>
-          <w:highlight w:val="yellow"/>
-          <w:rtl/>
-        </w:rPr>
-        <w:t xml:space="preserve"> לפצח קוד של 2 מילים </w:t>
-      </w:r>
-      <w:r>
-        <w:rPr>
-          <w:highlight w:val="yellow"/>
-          <w:rtl/>
-        </w:rPr>
-        <w:t>–</w:t>
-      </w:r>
-      <w:r>
-        <w:rPr>
-          <w:rFonts w:hint="cs"/>
-          <w:highlight w:val="yellow"/>
-          <w:rtl/>
-        </w:rPr>
-        <w:t xml:space="preserve"> כמה זמן ייקח לפצח קוד של 12 מילים?</w:t>
-      </w:r>
+          <w:rtl/>
+        </w:rPr>
+        <w:t xml:space="preserve"> כתוב תוכנה הבודקת כמה זמן ייקח פיצוח של </w:t>
+      </w:r>
+      <w:r>
+        <w:rPr>
+          <w:rFonts w:hint="cs"/>
+          <w:rtl/>
+        </w:rPr>
+        <w:t xml:space="preserve">2 מילים </w:t>
+      </w:r>
+      <w:r>
+        <w:rPr>
+          <w:rFonts w:hint="cs"/>
+          <w:rtl/>
+        </w:rPr>
+        <w:t xml:space="preserve">מתוך אוצר המילים. עבור זמן זה, </w:t>
+      </w:r>
+      <w:r>
+        <w:rPr>
+          <w:rFonts w:hint="cs"/>
+          <w:rtl/>
+        </w:rPr>
+        <w:t>כמה זמן ייקח לפצח קוד של 12 מילים?</w:t>
+      </w:r>
+    </w:p>
+    <w:p>
+      <w:pPr>
+        <w:pStyle w:val="a5"/>
+        <w:ind w:left="720"/>
+        <w:rPr>
+          <w:color w:val="0000FF"/>
+          <w:rtl/>
+        </w:rPr>
+      </w:pPr>
+      <w:r>
+        <w:rPr>
+          <w:rFonts w:hint="cs"/>
+          <w:color w:val="0000FF"/>
+          <w:rtl/>
+        </w:rPr>
+        <w:t xml:space="preserve">לפצח 2 מילים לוקח בערך 33 שניות בממוצע. </w:t>
+      </w:r>
+      <m:oMath>
+        <m:r>
+          <w:rPr>
+            <w:rFonts w:ascii="Cambria Math" w:hAnsi="Cambria Math" w:hint="cs"/>
+            <w:color w:val="0000FF"/>
+            <w:rtl/>
+          </w:rPr>
+          <m:t>(</m:t>
+        </m:r>
+        <m:r>
+          <w:rPr>
+            <w:rFonts w:ascii="Cambria Math" w:hAnsi="Cambria Math"/>
+            <w:color w:val="0000FF"/>
+          </w:rPr>
+          <m:t xml:space="preserve">f(2) = </m:t>
+        </m:r>
+        <m:sSup>
+          <m:sSupPr>
+            <m:ctrlPr>
+              <w:rPr>
+                <w:rFonts w:ascii="Cambria Math" w:hAnsi="Cambria Math"/>
+                <w:i/>
+                <w:color w:val="0000FF"/>
+              </w:rPr>
+            </m:ctrlPr>
+          </m:sSupPr>
+          <m:e>
+            <m:r>
+              <w:rPr>
+                <w:rFonts w:ascii="Cambria Math" w:hAnsi="Cambria Math"/>
+                <w:color w:val="0000FF"/>
+              </w:rPr>
+              <m:t>2</m:t>
+            </m:r>
+          </m:e>
+          <m:sup>
+            <m:r>
+              <w:rPr>
+                <w:rFonts w:ascii="Cambria Math" w:hAnsi="Cambria Math"/>
+                <w:color w:val="0000FF"/>
+              </w:rPr>
+              <m:t>2048</m:t>
+            </m:r>
+          </m:sup>
+        </m:sSup>
+        <m:r>
+          <w:rPr>
+            <w:rFonts w:ascii="Cambria Math" w:hAnsi="Cambria Math"/>
+            <w:color w:val="0000FF"/>
+          </w:rPr>
+          <m:t>= 33sec</m:t>
+        </m:r>
+        <m:r>
+          <w:rPr>
+            <w:rFonts w:ascii="Cambria Math" w:hAnsi="Cambria Math" w:hint="cs"/>
+            <w:color w:val="0000FF"/>
+            <w:rtl/>
+          </w:rPr>
+          <m:t>)</m:t>
+        </m:r>
+      </m:oMath>
+    </w:p>
+    <w:p>
+      <w:pPr>
+        <w:pStyle w:val="a5"/>
+        <w:ind w:left="720"/>
+        <w:rPr>
+          <w:color w:val="0000FF"/>
+          <w:rtl/>
+        </w:rPr>
+      </w:pPr>
+      <w:r>
+        <w:rPr>
+          <w:rFonts w:hint="cs"/>
+          <w:color w:val="0000FF"/>
+          <w:rtl/>
+        </w:rPr>
+        <w:t>עבור זמן זה, פיצוח של 12 מילים הוא</w:t>
+      </w:r>
+      <w:r>
+        <w:rPr>
+          <w:rFonts w:hint="cs"/>
+          <w:color w:val="0000FF"/>
+          <w:rtl/>
+        </w:rPr>
+        <w:t>:</w:t>
+      </w:r>
+    </w:p>
+    <w:p>
+      <w:pPr>
+        <w:pStyle w:val="a5"/>
+        <w:ind w:left="720"/>
+        <w:rPr>
+          <w:color w:val="0000FF"/>
+          <w:rtl/>
+        </w:rPr>
+      </w:pPr>
+      <w:r>
+        <w:rPr>
+          <w:rFonts w:hint="cs"/>
+          <w:color w:val="0000FF"/>
+          <w:rtl/>
+        </w:rPr>
+        <w:t xml:space="preserve"> </w:t>
+      </w:r>
+      <m:oMath>
+        <m:sSup>
+          <m:sSupPr>
+            <m:ctrlPr>
+              <w:rPr>
+                <w:rFonts w:ascii="Cambria Math" w:hAnsi="Cambria Math"/>
+                <w:i/>
+                <w:color w:val="BFBFBF" w:themeColor="background1" w:themeShade="BF"/>
+              </w:rPr>
+            </m:ctrlPr>
+          </m:sSupPr>
+          <m:e>
+            <m:r>
+              <w:rPr>
+                <w:rFonts w:ascii="Cambria Math" w:hAnsi="Cambria Math"/>
+                <w:color w:val="BFBFBF" w:themeColor="background1" w:themeShade="BF"/>
+              </w:rPr>
+              <m:t>12</m:t>
+            </m:r>
+          </m:e>
+          <m:sup>
+            <m:r>
+              <w:rPr>
+                <w:rFonts w:ascii="Cambria Math" w:hAnsi="Cambria Math"/>
+                <w:color w:val="BFBFBF" w:themeColor="background1" w:themeShade="BF"/>
+              </w:rPr>
+              <m:t>2048</m:t>
+            </m:r>
+          </m:sup>
+        </m:sSup>
+        <m:r>
+          <w:rPr>
+            <w:rFonts w:ascii="Cambria Math" w:hAnsi="Cambria Math"/>
+            <w:color w:val="BFBFBF" w:themeColor="background1" w:themeShade="BF"/>
+          </w:rPr>
+          <m:t xml:space="preserve">= </m:t>
+        </m:r>
+        <m:sSup>
+          <m:sSupPr>
+            <m:ctrlPr>
+              <w:rPr>
+                <w:rFonts w:ascii="Cambria Math" w:hAnsi="Cambria Math"/>
+                <w:i/>
+                <w:color w:val="BFBFBF" w:themeColor="background1" w:themeShade="BF"/>
+              </w:rPr>
+            </m:ctrlPr>
+          </m:sSupPr>
+          <m:e>
+            <m:d>
+              <m:dPr>
+                <m:ctrlPr>
+                  <w:rPr>
+                    <w:rFonts w:ascii="Cambria Math" w:hAnsi="Cambria Math"/>
+                    <w:i/>
+                    <w:color w:val="BFBFBF" w:themeColor="background1" w:themeShade="BF"/>
+                  </w:rPr>
+                </m:ctrlPr>
+              </m:dPr>
+              <m:e>
+                <m:sSup>
+                  <m:sSupPr>
+                    <m:ctrlPr>
+                      <w:rPr>
+                        <w:rFonts w:ascii="Cambria Math" w:hAnsi="Cambria Math"/>
+                        <w:i/>
+                        <w:color w:val="BFBFBF" w:themeColor="background1" w:themeShade="BF"/>
+                      </w:rPr>
+                    </m:ctrlPr>
+                  </m:sSupPr>
+                  <m:e>
+                    <m:r>
+                      <w:rPr>
+                        <w:rFonts w:ascii="Cambria Math" w:hAnsi="Cambria Math"/>
+                        <w:color w:val="BFBFBF" w:themeColor="background1" w:themeShade="BF"/>
+                      </w:rPr>
+                      <m:t>2</m:t>
+                    </m:r>
+                  </m:e>
+                  <m:sup>
+                    <m:r>
+                      <w:rPr>
+                        <w:rFonts w:ascii="Cambria Math" w:hAnsi="Cambria Math"/>
+                        <w:color w:val="BFBFBF" w:themeColor="background1" w:themeShade="BF"/>
+                      </w:rPr>
+                      <m:t>3.58</m:t>
+                    </m:r>
+                  </m:sup>
+                </m:sSup>
+              </m:e>
+            </m:d>
+          </m:e>
+          <m:sup>
+            <m:r>
+              <w:rPr>
+                <w:rFonts w:ascii="Cambria Math" w:hAnsi="Cambria Math"/>
+                <w:color w:val="BFBFBF" w:themeColor="background1" w:themeShade="BF"/>
+              </w:rPr>
+              <m:t>2048</m:t>
+            </m:r>
+          </m:sup>
+        </m:sSup>
+        <m:r>
+          <w:rPr>
+            <w:rFonts w:ascii="Cambria Math" w:hAnsi="Cambria Math"/>
+            <w:color w:val="BFBFBF" w:themeColor="background1" w:themeShade="BF"/>
+          </w:rPr>
+          <m:t>=</m:t>
+        </m:r>
+        <m:sSup>
+          <m:sSupPr>
+            <m:ctrlPr>
+              <w:rPr>
+                <w:rFonts w:ascii="Cambria Math" w:hAnsi="Cambria Math"/>
+                <w:i/>
+                <w:color w:val="BFBFBF" w:themeColor="background1" w:themeShade="BF"/>
+              </w:rPr>
+            </m:ctrlPr>
+          </m:sSupPr>
+          <m:e>
+            <m:d>
+              <m:dPr>
+                <m:ctrlPr>
+                  <w:rPr>
+                    <w:rFonts w:ascii="Cambria Math" w:eastAsiaTheme="minorEastAsia" w:hAnsi="Cambria Math"/>
+                    <w:i/>
+                    <w:color w:val="BFBFBF" w:themeColor="background1" w:themeShade="BF"/>
+                  </w:rPr>
+                </m:ctrlPr>
+              </m:dPr>
+              <m:e>
+                <m:sSup>
+                  <m:sSupPr>
+                    <m:ctrlPr>
+                      <w:rPr>
+                        <w:rFonts w:ascii="Cambria Math" w:hAnsi="Cambria Math"/>
+                        <w:i/>
+                        <w:color w:val="BFBFBF" w:themeColor="background1" w:themeShade="BF"/>
+                      </w:rPr>
+                    </m:ctrlPr>
+                  </m:sSupPr>
+                  <m:e>
+                    <m:r>
+                      <w:rPr>
+                        <w:rFonts w:ascii="Cambria Math" w:hAnsi="Cambria Math"/>
+                        <w:color w:val="BFBFBF" w:themeColor="background1" w:themeShade="BF"/>
+                      </w:rPr>
+                      <m:t>2</m:t>
+                    </m:r>
+                    <m:ctrlPr>
+                      <w:rPr>
+                        <w:rFonts w:ascii="Cambria Math" w:eastAsiaTheme="minorEastAsia" w:hAnsi="Cambria Math"/>
+                        <w:i/>
+                        <w:color w:val="BFBFBF" w:themeColor="background1" w:themeShade="BF"/>
+                      </w:rPr>
+                    </m:ctrlPr>
+                  </m:e>
+                  <m:sup>
+                    <m:r>
+                      <w:rPr>
+                        <w:rFonts w:ascii="Cambria Math" w:hAnsi="Cambria Math"/>
+                        <w:color w:val="BFBFBF" w:themeColor="background1" w:themeShade="BF"/>
+                      </w:rPr>
+                      <m:t>2048</m:t>
+                    </m:r>
+                  </m:sup>
+                </m:sSup>
+                <m:ctrlPr>
+                  <w:rPr>
+                    <w:rFonts w:ascii="Cambria Math" w:hAnsi="Cambria Math"/>
+                    <w:i/>
+                    <w:color w:val="BFBFBF" w:themeColor="background1" w:themeShade="BF"/>
+                  </w:rPr>
+                </m:ctrlPr>
+              </m:e>
+            </m:d>
+          </m:e>
+          <m:sup>
+            <m:r>
+              <w:rPr>
+                <w:rFonts w:ascii="Cambria Math" w:hAnsi="Cambria Math"/>
+                <w:color w:val="BFBFBF" w:themeColor="background1" w:themeShade="BF"/>
+              </w:rPr>
+              <m:t>3.58</m:t>
+            </m:r>
+          </m:sup>
+        </m:sSup>
+        <m:r>
+          <w:rPr>
+            <w:rFonts w:ascii="Cambria Math" w:hAnsi="Cambria Math"/>
+            <w:color w:val="BFBFBF" w:themeColor="background1" w:themeShade="BF"/>
+          </w:rPr>
+          <m:t>=(33</m:t>
+        </m:r>
+        <m:func>
+          <m:funcPr>
+            <m:ctrlPr>
+              <w:rPr>
+                <w:rFonts w:ascii="Cambria Math" w:hAnsi="Cambria Math"/>
+                <w:color w:val="BFBFBF" w:themeColor="background1" w:themeShade="BF"/>
+              </w:rPr>
+            </m:ctrlPr>
+          </m:funcPr>
+          <m:fName>
+            <m:sSup>
+              <m:sSupPr>
+                <m:ctrlPr>
+                  <w:rPr>
+                    <w:rFonts w:ascii="Cambria Math" w:hAnsi="Cambria Math"/>
+                    <w:i/>
+                    <w:color w:val="BFBFBF" w:themeColor="background1" w:themeShade="BF"/>
+                  </w:rPr>
+                </m:ctrlPr>
+              </m:sSupPr>
+              <m:e>
+                <m:r>
+                  <m:rPr>
+                    <m:sty m:val="p"/>
+                  </m:rPr>
+                  <w:rPr>
+                    <w:rFonts w:ascii="Cambria Math" w:hAnsi="Cambria Math"/>
+                    <w:color w:val="BFBFBF" w:themeColor="background1" w:themeShade="BF"/>
+                  </w:rPr>
+                  <m:t>sec⁡)</m:t>
+                </m:r>
+              </m:e>
+              <m:sup>
+                <m:r>
+                  <w:rPr>
+                    <w:rFonts w:ascii="Cambria Math" w:hAnsi="Cambria Math"/>
+                    <w:color w:val="BFBFBF" w:themeColor="background1" w:themeShade="BF"/>
+                  </w:rPr>
+                  <m:t>3.58</m:t>
+                </m:r>
+                <m:ctrlPr>
+                  <w:rPr>
+                    <w:rFonts w:ascii="Cambria Math" w:hAnsi="Cambria Math"/>
+                    <w:color w:val="BFBFBF" w:themeColor="background1" w:themeShade="BF"/>
+                  </w:rPr>
+                </m:ctrlPr>
+              </m:sup>
+            </m:sSup>
+            <m:ctrlPr>
+              <w:rPr>
+                <w:rFonts w:ascii="Cambria Math" w:hAnsi="Cambria Math"/>
+                <w:i/>
+                <w:color w:val="BFBFBF" w:themeColor="background1" w:themeShade="BF"/>
+              </w:rPr>
+            </m:ctrlPr>
+          </m:fName>
+          <m:e>
+            <m:ctrlPr>
+              <w:rPr>
+                <w:rFonts w:ascii="Cambria Math" w:hAnsi="Cambria Math"/>
+                <w:i/>
+                <w:color w:val="BFBFBF" w:themeColor="background1" w:themeShade="BF"/>
+              </w:rPr>
+            </m:ctrlPr>
+          </m:e>
+        </m:func>
+        <m:r>
+          <w:rPr>
+            <w:rFonts w:ascii="Cambria Math" w:hAnsi="Cambria Math"/>
+            <w:color w:val="BFBFBF" w:themeColor="background1" w:themeShade="BF"/>
+          </w:rPr>
+          <m:t>=273,073.719</m:t>
+        </m:r>
+        <m:func>
+          <m:funcPr>
+            <m:ctrlPr>
+              <w:rPr>
+                <w:rFonts w:ascii="Cambria Math" w:hAnsi="Cambria Math"/>
+                <w:i/>
+                <w:color w:val="BFBFBF" w:themeColor="background1" w:themeShade="BF"/>
+              </w:rPr>
+            </m:ctrlPr>
+          </m:funcPr>
+          <m:fName>
+            <m:r>
+              <m:rPr>
+                <m:sty m:val="p"/>
+              </m:rPr>
+              <w:rPr>
+                <w:rFonts w:ascii="Cambria Math" w:hAnsi="Cambria Math"/>
+                <w:color w:val="BFBFBF" w:themeColor="background1" w:themeShade="BF"/>
+              </w:rPr>
+              <m:t>sec</m:t>
+            </m:r>
+          </m:fName>
+          <m:e>
+            <m:r>
+              <w:rPr>
+                <w:rFonts w:ascii="Cambria Math" w:hAnsi="Cambria Math"/>
+                <w:color w:val="BFBFBF" w:themeColor="background1" w:themeShade="BF"/>
+              </w:rPr>
+              <m:t>=4,551.22</m:t>
+            </m:r>
+            <m:func>
+              <m:funcPr>
+                <m:ctrlPr>
+                  <w:rPr>
+                    <w:rFonts w:ascii="Cambria Math" w:hAnsi="Cambria Math"/>
+                    <w:i/>
+                    <w:color w:val="BFBFBF" w:themeColor="background1" w:themeShade="BF"/>
+                  </w:rPr>
+                </m:ctrlPr>
+              </m:funcPr>
+              <m:fName>
+                <m:r>
+                  <m:rPr>
+                    <m:sty m:val="p"/>
+                  </m:rPr>
+                  <w:rPr>
+                    <w:rFonts w:ascii="Cambria Math" w:hAnsi="Cambria Math"/>
+                    <w:color w:val="BFBFBF" w:themeColor="background1" w:themeShade="BF"/>
+                  </w:rPr>
+                  <m:t>min</m:t>
+                </m:r>
+              </m:fName>
+              <m:e>
+                <m:r>
+                  <w:rPr>
+                    <w:rFonts w:ascii="Cambria Math" w:hAnsi="Cambria Math"/>
+                    <w:color w:val="BFBFBF" w:themeColor="background1" w:themeShade="BF"/>
+                  </w:rPr>
+                  <m:t>=75.85hours=3.16 days</m:t>
+                </m:r>
+              </m:e>
+            </m:func>
+          </m:e>
+        </m:func>
+        <m:r>
+          <w:rPr>
+            <w:rFonts w:ascii="Cambria Math" w:hAnsi="Cambria Math"/>
+            <w:color w:val="0000FF"/>
+          </w:rPr>
+          <m:t xml:space="preserve"> </m:t>
+        </m:r>
+      </m:oMath>
+      <w:r>
+        <w:rPr>
+          <w:color w:val="0000FF"/>
+        </w:rPr>
+        <w:t xml:space="preserve"> </w:t>
+      </w:r>
+    </w:p>
+    <w:p>
+      <w:pPr>
+        <w:pStyle w:val="a5"/>
+        <w:ind w:left="720"/>
+        <w:rPr>
+          <w:color w:val="0000FF"/>
+          <w:rtl/>
+        </w:rPr>
+      </w:pPr>
+    </w:p>
+    <w:p>
+      <w:pPr>
+        <w:pStyle w:val="a5"/>
+        <w:ind w:left="720"/>
+        <w:rPr>
+          <w:rFonts w:eastAsiaTheme="minorEastAsia"/>
+          <w:i/>
+          <w:color w:val="0000FF"/>
+          <w:rtl/>
+        </w:rPr>
+      </w:pPr>
+      <m:oMathPara>
+        <m:oMath>
+          <m:sSup>
+            <m:sSupPr>
+              <m:ctrlPr>
+                <w:rPr>
+                  <w:rFonts w:ascii="Cambria Math" w:hAnsi="Cambria Math"/>
+                  <w:i/>
+                  <w:color w:val="0000FF"/>
+                </w:rPr>
+              </m:ctrlPr>
+            </m:sSupPr>
+            <m:e>
+              <m:r>
+                <w:rPr>
+                  <w:rFonts w:ascii="Cambria Math" w:hAnsi="Cambria Math"/>
+                  <w:color w:val="0000FF"/>
+                </w:rPr>
+                <m:t>12</m:t>
+              </m:r>
+            </m:e>
+            <m:sup>
+              <m:r>
+                <w:rPr>
+                  <w:rFonts w:ascii="Cambria Math" w:hAnsi="Cambria Math"/>
+                  <w:color w:val="0000FF"/>
+                </w:rPr>
+                <m:t>2048</m:t>
+              </m:r>
+            </m:sup>
+          </m:sSup>
+          <m:r>
+            <w:rPr>
+              <w:rFonts w:ascii="Cambria Math" w:hAnsi="Cambria Math"/>
+              <w:color w:val="0000FF"/>
+            </w:rPr>
+            <m:t xml:space="preserve">= </m:t>
+          </m:r>
+          <m:sSup>
+            <m:sSupPr>
+              <m:ctrlPr>
+                <w:rPr>
+                  <w:rFonts w:ascii="Cambria Math" w:hAnsi="Cambria Math"/>
+                  <w:i/>
+                  <w:color w:val="0000FF"/>
+                </w:rPr>
+              </m:ctrlPr>
+            </m:sSupPr>
+            <m:e>
+              <m:d>
+                <m:dPr>
+                  <m:ctrlPr>
+                    <w:rPr>
+                      <w:rFonts w:ascii="Cambria Math" w:hAnsi="Cambria Math"/>
+                      <w:i/>
+                      <w:color w:val="0000FF"/>
+                    </w:rPr>
+                  </m:ctrlPr>
+                </m:dPr>
+                <m:e>
+                  <m:sSup>
+                    <m:sSupPr>
+                      <m:ctrlPr>
+                        <w:rPr>
+                          <w:rFonts w:ascii="Cambria Math" w:hAnsi="Cambria Math"/>
+                          <w:i/>
+                          <w:color w:val="0000FF"/>
+                        </w:rPr>
+                      </m:ctrlPr>
+                    </m:sSupPr>
+                    <m:e>
+                      <m:r>
+                        <w:rPr>
+                          <w:rFonts w:ascii="Cambria Math" w:hAnsi="Cambria Math"/>
+                          <w:color w:val="0000FF"/>
+                        </w:rPr>
+                        <m:t>2</m:t>
+                      </m:r>
+                    </m:e>
+                    <m:sup>
+                      <m:r>
+                        <w:rPr>
+                          <w:rFonts w:ascii="Cambria Math" w:hAnsi="Cambria Math"/>
+                          <w:color w:val="0000FF"/>
+                        </w:rPr>
+                        <m:t>2048</m:t>
+                      </m:r>
+                    </m:sup>
+                  </m:sSup>
+                </m:e>
+              </m:d>
+            </m:e>
+            <m:sup>
+              <m:r>
+                <w:rPr>
+                  <w:rFonts w:ascii="Cambria Math" w:hAnsi="Cambria Math"/>
+                  <w:color w:val="0000FF"/>
+                </w:rPr>
+                <m:t>6</m:t>
+              </m:r>
+            </m:sup>
+          </m:sSup>
+          <m:r>
+            <w:rPr>
+              <w:rFonts w:ascii="Cambria Math" w:hAnsi="Cambria Math"/>
+              <w:color w:val="0000FF"/>
+            </w:rPr>
+            <m:t>=</m:t>
+          </m:r>
+          <m:sSup>
+            <m:sSupPr>
+              <m:ctrlPr>
+                <w:rPr>
+                  <w:rFonts w:ascii="Cambria Math" w:hAnsi="Cambria Math"/>
+                  <w:i/>
+                  <w:color w:val="0000FF"/>
+                </w:rPr>
+              </m:ctrlPr>
+            </m:sSupPr>
+            <m:e>
+              <m:r>
+                <w:rPr>
+                  <w:rFonts w:ascii="Cambria Math" w:hAnsi="Cambria Math"/>
+                  <w:color w:val="0000FF"/>
+                </w:rPr>
+                <m:t>33</m:t>
+              </m:r>
+            </m:e>
+            <m:sup>
+              <m:r>
+                <w:rPr>
+                  <w:rFonts w:ascii="Cambria Math" w:hAnsi="Cambria Math"/>
+                  <w:color w:val="0000FF"/>
+                </w:rPr>
+                <m:t>6</m:t>
+              </m:r>
+            </m:sup>
+          </m:sSup>
+          <m:r>
+            <w:rPr>
+              <w:rFonts w:ascii="Cambria Math" w:hAnsi="Cambria Math"/>
+              <w:color w:val="0000FF"/>
+            </w:rPr>
+            <m:t>sec=1,291,467,969</m:t>
+          </m:r>
+          <m:func>
+            <m:funcPr>
+              <m:ctrlPr>
+                <w:rPr>
+                  <w:rFonts w:ascii="Cambria Math" w:hAnsi="Cambria Math"/>
+                  <w:i/>
+                  <w:color w:val="0000FF"/>
+                </w:rPr>
+              </m:ctrlPr>
+            </m:funcPr>
+            <m:fName>
+              <m:r>
+                <m:rPr>
+                  <m:sty m:val="p"/>
+                </m:rPr>
+                <w:rPr>
+                  <w:rFonts w:ascii="Cambria Math" w:hAnsi="Cambria Math"/>
+                  <w:color w:val="0000FF"/>
+                </w:rPr>
+                <m:t>sec</m:t>
+              </m:r>
+            </m:fName>
+            <m:e>
+              <m:r>
+                <w:rPr>
+                  <w:rFonts w:ascii="Cambria Math" w:hAnsi="Cambria Math"/>
+                  <w:color w:val="0000FF"/>
+                </w:rPr>
+                <m:t>=21,524,466</m:t>
+              </m:r>
+              <m:func>
+                <m:funcPr>
+                  <m:ctrlPr>
+                    <w:rPr>
+                      <w:rFonts w:ascii="Cambria Math" w:hAnsi="Cambria Math"/>
+                      <w:i/>
+                      <w:color w:val="0000FF"/>
+                    </w:rPr>
+                  </m:ctrlPr>
+                </m:funcPr>
+                <m:fName>
+                  <m:r>
+                    <m:rPr>
+                      <m:sty m:val="p"/>
+                    </m:rPr>
+                    <w:rPr>
+                      <w:rFonts w:ascii="Cambria Math" w:hAnsi="Cambria Math"/>
+                      <w:color w:val="0000FF"/>
+                    </w:rPr>
+                    <m:t>min</m:t>
+                  </m:r>
+                </m:fName>
+                <m:e>
+                  <m:r>
+                    <w:rPr>
+                      <w:rFonts w:ascii="Cambria Math" w:hAnsi="Cambria Math"/>
+                      <w:color w:val="0000FF"/>
+                    </w:rPr>
+                    <m:t>=358,741</m:t>
+                  </m:r>
+                  <m:r>
+                    <w:rPr>
+                      <w:rFonts w:ascii="Cambria Math" w:hAnsi="Cambria Math"/>
+                      <w:color w:val="0000FF"/>
+                    </w:rPr>
+                    <m:t>hours=14,947days</m:t>
+                  </m:r>
+                </m:e>
+              </m:func>
+            </m:e>
+          </m:func>
+          <m:r>
+            <w:rPr>
+              <w:rFonts w:ascii="Cambria Math" w:eastAsiaTheme="minorEastAsia" w:hAnsi="Cambria Math"/>
+              <w:color w:val="0000FF"/>
+            </w:rPr>
+            <m:t>= 498.25month= 41.52years</m:t>
+          </m:r>
+        </m:oMath>
+      </m:oMathPara>
+    </w:p>
+    <w:p>
+      <w:pPr>
+        <w:pStyle w:val="a5"/>
+        <w:ind w:left="720"/>
+        <w:rPr>
+          <w:rFonts w:eastAsiaTheme="minorEastAsia"/>
+          <w:color w:val="0000FF"/>
+          <w:rtl/>
+        </w:rPr>
+      </w:pPr>
     </w:p>
     <w:p>
       <w:pPr>
         <w:pStyle w:val="a3"/>
         <w:rPr>
-          <w:rFonts w:hint="cs"/>
           <w:color w:val="FF0000"/>
           <w:rtl/>
         </w:rPr>
@@ -287,23 +1031,68 @@
           <w:ilvl w:val="0"/>
           <w:numId w:val="1"/>
         </w:numPr>
-        <w:rPr>
-          <w:highlight w:val="yellow"/>
-        </w:rPr>
-      </w:pPr>
-      <w:bookmarkStart w:id="0" w:name="_GoBack"/>
-      <w:bookmarkEnd w:id="0"/>
-      <w:r>
-        <w:rPr>
-          <w:rFonts w:hint="cs"/>
-          <w:highlight w:val="yellow"/>
-          <w:rtl/>
-        </w:rPr>
-        <w:t xml:space="preserve">לכתוב אלגוריתם </w:t>
-      </w:r>
-      <w:r>
-        <w:rPr>
-          <w:highlight w:val="yellow"/>
+      </w:pPr>
+    </w:p>
+    <w:p>
+      <w:pPr>
+        <w:pStyle w:val="a5"/>
+        <w:numPr>
+          <w:ilvl w:val="0"/>
+          <w:numId w:val="3"/>
+        </w:numPr>
+      </w:pPr>
+      <w:r>
+        <w:rPr>
+          <w:rFonts w:hint="cs"/>
+          <w:rtl/>
+        </w:rPr>
+        <w:t xml:space="preserve">מחק ארנק בעל 3 העברות </w:t>
+      </w:r>
+      <w:proofErr w:type="spellStart"/>
+      <w:r>
+        <w:t>testnet</w:t>
+      </w:r>
+      <w:proofErr w:type="spellEnd"/>
+      <w:r>
+        <w:rPr>
+          <w:rFonts w:hint="cs"/>
+          <w:rtl/>
+        </w:rPr>
+        <w:t xml:space="preserve"> לפחות, </w:t>
+      </w:r>
+      <w:r>
+        <w:rPr>
+          <w:rFonts w:hint="cs"/>
+          <w:rtl/>
+        </w:rPr>
+        <w:t xml:space="preserve">שחזר </w:t>
+      </w:r>
+      <w:r>
+        <w:rPr>
+          <w:rFonts w:hint="cs"/>
+          <w:rtl/>
+        </w:rPr>
+        <w:t>את מידע הארנק</w:t>
+      </w:r>
+      <w:r>
+        <w:rPr>
+          <w:rFonts w:hint="cs"/>
+          <w:rtl/>
+        </w:rPr>
+        <w:t xml:space="preserve"> באמצעות ה</w:t>
+      </w:r>
+      <w:r>
+        <w:t>seed</w:t>
+      </w:r>
+      <w:r>
+        <w:rPr>
+          <w:rFonts w:hint="cs"/>
+          <w:rtl/>
+        </w:rPr>
+        <w:t xml:space="preserve"> (12 המילים) </w:t>
+      </w:r>
+      <w:r>
+        <w:rPr>
           <w:rtl/>
         </w:rPr>
         <w:t>–</w:t>
@@ -311,7 +1100,98 @@
       <w:r>
         <w:rPr>
           <w:rFonts w:hint="cs"/>
-          <w:highlight w:val="yellow"/>
+          <w:rtl/>
+        </w:rPr>
+        <w:t xml:space="preserve"> איך השחזור לוקח כל כך מהר אם נדרש לעבור על כל ההעברות?</w:t>
+      </w:r>
+    </w:p>
+    <w:p>
+      <w:pPr>
+        <w:pStyle w:val="a5"/>
+        <w:ind w:left="1080"/>
+        <w:rPr>
+          <w:rFonts w:hint="cs"/>
+          <w:color w:val="0000FF"/>
+          <w:rtl/>
+        </w:rPr>
+      </w:pPr>
+      <w:r>
+        <w:rPr>
+          <w:rFonts w:hint="cs"/>
+          <w:color w:val="0000FF"/>
+          <w:rtl/>
+        </w:rPr>
+        <w:t xml:space="preserve">יש מספר דרכים להאיץ את שחזור הארנק </w:t>
+      </w:r>
+      <w:r>
+        <w:rPr>
+          <w:color w:val="0000FF"/>
+          <w:rtl/>
+        </w:rPr>
+        <w:t>–</w:t>
+      </w:r>
+      <w:r>
+        <w:rPr>
+          <w:rFonts w:hint="cs"/>
+          <w:color w:val="0000FF"/>
+          <w:rtl/>
+        </w:rPr>
+        <w:t xml:space="preserve"> אחת מהן היא שמירת קובץ </w:t>
+      </w:r>
+      <w:proofErr w:type="spellStart"/>
+      <w:r>
+        <w:rPr>
+          <w:color w:val="0000FF"/>
+        </w:rPr>
+        <w:t>cach</w:t>
+      </w:r>
+      <w:proofErr w:type="spellEnd"/>
+      <w:r>
+        <w:rPr>
+          <w:rFonts w:hint="cs"/>
+          <w:color w:val="0000FF"/>
+          <w:rtl/>
+        </w:rPr>
+        <w:t xml:space="preserve"> על המחשב (עם הצפנת 12 המילים) וכך ניתן לשחזר במהירות.</w:t>
+      </w:r>
+    </w:p>
+    <w:p>
+      <w:pPr>
+        <w:pStyle w:val="a5"/>
+        <w:ind w:left="1080"/>
+      </w:pPr>
+    </w:p>
+    <w:p>
+      <w:pPr>
+        <w:pStyle w:val="a5"/>
+        <w:numPr>
+          <w:ilvl w:val="0"/>
+          <w:numId w:val="3"/>
+        </w:numPr>
+      </w:pPr>
+      <w:r>
+        <w:rPr>
+          <w:rFonts w:hint="cs"/>
+          <w:rtl/>
+        </w:rPr>
+        <w:t>כתוב</w:t>
+      </w:r>
+      <w:r>
+        <w:rPr>
+          <w:rFonts w:hint="cs"/>
+          <w:rtl/>
+        </w:rPr>
+        <w:t xml:space="preserve"> אלגוריתם </w:t>
+      </w:r>
+      <w:r>
+        <w:rPr>
+          <w:rtl/>
+        </w:rPr>
+        <w:t>–</w:t>
+      </w:r>
+      <w:r>
+        <w:rPr>
+          <w:rFonts w:hint="cs"/>
           <w:rtl/>
         </w:rPr>
         <w:t xml:space="preserve"> </w:t>
@@ -320,7 +1200,6 @@
       <w:r>
         <w:rPr>
           <w:rFonts w:hint="cs"/>
-          <w:highlight w:val="yellow"/>
           <w:rtl/>
         </w:rPr>
         <w:t>בהנתן</w:t>
@@ -329,24 +1208,127 @@
       <w:r>
         <w:rPr>
           <w:rFonts w:hint="cs"/>
-          <w:highlight w:val="yellow"/>
           <w:rtl/>
         </w:rPr>
         <w:t xml:space="preserve"> </w:t>
       </w:r>
       <w:r>
-        <w:rPr>
-          <w:highlight w:val="yellow"/>
-        </w:rPr>
         <w:t>seed</w:t>
       </w:r>
       <w:r>
         <w:rPr>
           <w:rFonts w:hint="cs"/>
-          <w:highlight w:val="yellow"/>
-          <w:rtl/>
-        </w:rPr>
-        <w:t xml:space="preserve"> משחזר את כל הארנק.</w:t>
+          <w:rtl/>
+        </w:rPr>
+        <w:t xml:space="preserve"> </w:t>
+      </w:r>
+      <w:r>
+        <w:rPr>
+          <w:rFonts w:hint="cs"/>
+          <w:rtl/>
+        </w:rPr>
+        <w:t xml:space="preserve">בעל 12 מילים כלשהן - </w:t>
+      </w:r>
+      <w:r>
+        <w:rPr>
+          <w:rFonts w:hint="cs"/>
+          <w:rtl/>
+        </w:rPr>
+        <w:t>משחזר א</w:t>
+      </w:r>
+      <w:r>
+        <w:rPr>
+          <w:rFonts w:hint="cs"/>
+          <w:rtl/>
+        </w:rPr>
+        <w:t xml:space="preserve">רנק </w:t>
+      </w:r>
+      <w:proofErr w:type="spellStart"/>
+      <w:r>
+        <w:rPr>
+          <w:rFonts w:hint="cs"/>
+          <w:rtl/>
+        </w:rPr>
+        <w:t>דטרמינסטי</w:t>
+      </w:r>
+      <w:proofErr w:type="spellEnd"/>
+      <w:r>
+        <w:rPr>
+          <w:rFonts w:hint="cs"/>
+          <w:rtl/>
+        </w:rPr>
+        <w:t>.</w:t>
+      </w:r>
+    </w:p>
+    <w:p>
+      <w:pPr>
+        <w:pStyle w:val="a5"/>
+        <w:ind w:left="1080"/>
+      </w:pPr>
+      <w:hyperlink r:id="rId7" w:history="1">
+        <w:r>
+          <w:rPr>
+            <w:rStyle w:val="Hyperlink"/>
+          </w:rPr>
+          <w:t>https://bitcoin.stackexchange.com/questions/42509/how-does-restoring-an-hd-wallet-work</w:t>
+        </w:r>
+      </w:hyperlink>
+    </w:p>
+    <w:p>
+      <w:pPr>
+        <w:pStyle w:val="a5"/>
+        <w:numPr>
+          <w:ilvl w:val="0"/>
+          <w:numId w:val="3"/>
+        </w:numPr>
+      </w:pPr>
+      <w:r>
+        <w:rPr>
+          <w:rFonts w:hint="cs"/>
+          <w:rtl/>
+        </w:rPr>
+        <w:t xml:space="preserve">האם </w:t>
+      </w:r>
+      <w:proofErr w:type="spellStart"/>
+      <w:r>
+        <w:rPr>
+          <w:rFonts w:hint="cs"/>
+          <w:rtl/>
+        </w:rPr>
+        <w:t>בהנתן</w:t>
+      </w:r>
+      <w:proofErr w:type="spellEnd"/>
+      <w:r>
+        <w:rPr>
+          <w:rFonts w:hint="cs"/>
+          <w:rtl/>
+        </w:rPr>
+        <w:t xml:space="preserve"> סיסמא ביצירת ארנק האפליקציה מבקשת סיסמא בשחזור כדי ליצור את ה</w:t>
+      </w:r>
+      <w:r>
+        <w:t>seed</w:t>
+      </w:r>
+      <w:r>
+        <w:rPr>
+          <w:rFonts w:hint="cs"/>
+          <w:rtl/>
+        </w:rPr>
+        <w:t>?</w:t>
+      </w:r>
+      <w:r>
+        <w:rPr>
+          <w:rFonts w:hint="cs"/>
+          <w:rtl/>
+        </w:rPr>
+        <w:t xml:space="preserve"> </w:t>
+      </w:r>
+      <w:r>
+        <w:rPr>
+          <w:rFonts w:hint="cs"/>
+          <w:color w:val="0000FF"/>
+          <w:rtl/>
+        </w:rPr>
+        <w:t>כן</w:t>
       </w:r>
     </w:p>
     <w:p>
@@ -356,165 +1338,79 @@
           <w:ilvl w:val="0"/>
           <w:numId w:val="1"/>
         </w:numPr>
-        <w:rPr>
-          <w:highlight w:val="yellow"/>
-        </w:rPr>
-      </w:pPr>
-      <w:r>
-        <w:rPr>
-          <w:rFonts w:hint="cs"/>
-          <w:highlight w:val="yellow"/>
-          <w:rtl/>
-        </w:rPr>
-        <w:t>למחוק אפליקציית ארנק ולשחזר אותה באמצעות ה</w:t>
-      </w:r>
-      <w:r>
-        <w:rPr>
-          <w:highlight w:val="yellow"/>
-        </w:rPr>
-        <w:t>seed</w:t>
-      </w:r>
-      <w:r>
-        <w:rPr>
-          <w:rFonts w:hint="cs"/>
-          <w:highlight w:val="yellow"/>
-          <w:rtl/>
-        </w:rPr>
-        <w:t>.</w:t>
+      </w:pPr>
+      <w:r>
+        <w:rPr>
+          <w:rFonts w:hint="cs"/>
+          <w:rtl/>
+        </w:rPr>
+        <w:t xml:space="preserve">באיזה מקרים </w:t>
+      </w:r>
+      <w:r>
+        <w:rPr>
+          <w:rFonts w:hint="cs"/>
+        </w:rPr>
+        <w:t>HD W</w:t>
+      </w:r>
+      <w:r>
+        <w:t>allet</w:t>
+      </w:r>
+      <w:r>
+        <w:rPr>
+          <w:rFonts w:hint="cs"/>
+          <w:rtl/>
+        </w:rPr>
+        <w:t xml:space="preserve"> יהיה יעיל יותר ובאיזה מקרים לא? מה היתרון של מבנה ארנק כזה על פני האחרים?</w:t>
+      </w:r>
+      <w:r>
+        <w:rPr>
+          <w:rFonts w:hint="cs"/>
+          <w:rtl/>
+        </w:rPr>
+        <w:t xml:space="preserve"> איך נעש</w:t>
+      </w:r>
+      <w:r>
+        <w:rPr>
+          <w:rFonts w:hint="cs"/>
+          <w:rtl/>
+        </w:rPr>
+        <w:t xml:space="preserve">ית פעולת </w:t>
+      </w:r>
+      <w:r>
+        <w:rPr>
+          <w:rFonts w:hint="cs"/>
+          <w:rtl/>
+        </w:rPr>
+        <w:t xml:space="preserve">השחזור באמצעות </w:t>
+      </w:r>
+      <w:r>
+        <w:rPr>
+          <w:rFonts w:hint="cs"/>
+          <w:rtl/>
+        </w:rPr>
+        <w:t>עץ</w:t>
+      </w:r>
+      <w:r>
+        <w:rPr>
+          <w:rFonts w:hint="cs"/>
+          <w:rtl/>
+        </w:rPr>
+        <w:t>?</w:t>
       </w:r>
     </w:p>
     <w:p>
       <w:pPr>
         <w:pStyle w:val="a5"/>
-        <w:numPr>
-          <w:ilvl w:val="0"/>
-          <w:numId w:val="1"/>
-        </w:numPr>
-        <w:rPr>
-          <w:highlight w:val="yellow"/>
-        </w:rPr>
-      </w:pPr>
-      <w:r>
-        <w:rPr>
-          <w:rFonts w:hint="cs"/>
-          <w:highlight w:val="yellow"/>
-          <w:rtl/>
-        </w:rPr>
-        <w:t xml:space="preserve">האם </w:t>
-      </w:r>
-      <w:proofErr w:type="spellStart"/>
-      <w:r>
-        <w:rPr>
-          <w:rFonts w:hint="cs"/>
-          <w:highlight w:val="yellow"/>
-          <w:rtl/>
-        </w:rPr>
-        <w:t>בהנתן</w:t>
-      </w:r>
-      <w:proofErr w:type="spellEnd"/>
-      <w:r>
-        <w:rPr>
-          <w:rFonts w:hint="cs"/>
-          <w:highlight w:val="yellow"/>
-          <w:rtl/>
-        </w:rPr>
-        <w:t xml:space="preserve"> סיסמא ביצירת ארנק האפליקציה מבקשת סיסמא בשחזור כדי ליצור את ה</w:t>
-      </w:r>
-      <w:r>
-        <w:rPr>
-          <w:highlight w:val="yellow"/>
-        </w:rPr>
-        <w:t>seed</w:t>
-      </w:r>
-      <w:r>
-        <w:rPr>
-          <w:rFonts w:hint="cs"/>
-          <w:highlight w:val="yellow"/>
-          <w:rtl/>
-        </w:rPr>
-        <w:t>?</w:t>
-      </w:r>
-    </w:p>
-    <w:p>
-      <w:pPr>
-        <w:pStyle w:val="a5"/>
-        <w:numPr>
-          <w:ilvl w:val="0"/>
-          <w:numId w:val="1"/>
-        </w:numPr>
-        <w:rPr>
-          <w:highlight w:val="yellow"/>
-        </w:rPr>
-      </w:pPr>
-      <w:r>
-        <w:rPr>
-          <w:rFonts w:hint="cs"/>
-          <w:highlight w:val="yellow"/>
-          <w:rtl/>
-        </w:rPr>
-        <w:t xml:space="preserve">באיזה מקרים </w:t>
-      </w:r>
-      <w:r>
-        <w:rPr>
-          <w:rFonts w:hint="cs"/>
-          <w:highlight w:val="yellow"/>
-        </w:rPr>
-        <w:t>HD W</w:t>
-      </w:r>
-      <w:r>
-        <w:rPr>
-          <w:highlight w:val="yellow"/>
-        </w:rPr>
-        <w:t>allet</w:t>
-      </w:r>
-      <w:r>
-        <w:rPr>
-          <w:rFonts w:hint="cs"/>
-          <w:highlight w:val="yellow"/>
-          <w:rtl/>
-        </w:rPr>
-        <w:t xml:space="preserve"> יהיה יעיל יותר ובאיזה מקרים לא? מה היתרון של מבנה ארנק כזה על פני האחרים?</w:t>
-      </w:r>
-      <w:r>
-        <w:rPr>
-          <w:rFonts w:hint="cs"/>
-          <w:highlight w:val="yellow"/>
-          <w:rtl/>
-        </w:rPr>
-        <w:t xml:space="preserve"> איך נעש</w:t>
-      </w:r>
-      <w:r>
-        <w:rPr>
-          <w:rFonts w:hint="cs"/>
-          <w:highlight w:val="yellow"/>
-          <w:rtl/>
-        </w:rPr>
-        <w:t xml:space="preserve">ית פעולת </w:t>
-      </w:r>
-      <w:r>
-        <w:rPr>
-          <w:rFonts w:hint="cs"/>
-          <w:highlight w:val="yellow"/>
-          <w:rtl/>
-        </w:rPr>
-        <w:t xml:space="preserve">השחזור באמצעות </w:t>
-      </w:r>
-      <w:r>
-        <w:rPr>
-          <w:rFonts w:hint="cs"/>
-          <w:highlight w:val="yellow"/>
-          <w:rtl/>
-        </w:rPr>
-        <w:t>עץ</w:t>
-      </w:r>
-      <w:r>
-        <w:rPr>
-          <w:rFonts w:hint="cs"/>
-          <w:highlight w:val="yellow"/>
-          <w:rtl/>
-        </w:rPr>
-        <w:t>?</w:t>
-      </w:r>
+        <w:ind w:left="720"/>
+      </w:pPr>
+      <w:hyperlink r:id="rId8" w:history="1">
+        <w:r>
+          <w:rPr>
+            <w:rStyle w:val="Hyperlink"/>
+          </w:rPr>
+          <w:t>https://bitcoin.stackexchange.com/questions/74272/how-do-hd-wallets-keep-track-of-all-accounts</w:t>
+        </w:r>
+      </w:hyperlink>
     </w:p>
     <w:p>
       <w:pPr>
@@ -523,88 +1419,8 @@
           <w:rtl/>
         </w:rPr>
       </w:pPr>
-    </w:p>
-    <w:p>
-      <w:pPr>
-        <w:rPr>
-          <w:color w:val="FF0000"/>
-          <w:rtl/>
-        </w:rPr>
-      </w:pPr>
-    </w:p>
-    <w:p>
-      <w:pPr>
-        <w:rPr>
-          <w:color w:val="FF0000"/>
-          <w:rtl/>
-        </w:rPr>
-      </w:pPr>
-      <w:r>
-        <w:rPr>
-          <w:rFonts w:hint="cs"/>
-          <w:color w:val="FF0000"/>
-          <w:rtl/>
-        </w:rPr>
-        <w:t>להכניס קישור לשאלה ב</w:t>
-      </w:r>
-      <w:proofErr w:type="spellStart"/>
-      <w:r>
-        <w:rPr>
-          <w:color w:val="FF0000"/>
-        </w:rPr>
-        <w:t>Stackexchange</w:t>
-      </w:r>
-      <w:proofErr w:type="spellEnd"/>
-      <w:r>
-        <w:rPr>
-          <w:rFonts w:hint="cs"/>
-          <w:color w:val="FF0000"/>
-          <w:rtl/>
-        </w:rPr>
-        <w:t xml:space="preserve"> שההסבר מתאים לארנק סידרתי אבל איך השחזור עובד בארנק מבוסס היררכיה (עץ?)</w:t>
-      </w:r>
-      <w:r>
-        <w:rPr>
-          <w:rFonts w:hint="cs"/>
-          <w:color w:val="FF0000"/>
-          <w:rtl/>
-        </w:rPr>
-        <w:t xml:space="preserve"> קיים קובץ </w:t>
-      </w:r>
-      <w:proofErr w:type="spellStart"/>
-      <w:r>
-        <w:rPr>
-          <w:color w:val="FF0000"/>
-        </w:rPr>
-        <w:t>cach</w:t>
-      </w:r>
-      <w:proofErr w:type="spellEnd"/>
-      <w:r>
-        <w:rPr>
-          <w:rFonts w:hint="cs"/>
-          <w:color w:val="FF0000"/>
-          <w:rtl/>
-        </w:rPr>
-        <w:t xml:space="preserve"> בו שמורים המפתחות הציבוריים </w:t>
-      </w:r>
-      <w:proofErr w:type="spellStart"/>
-      <w:r>
-        <w:rPr>
-          <w:rFonts w:hint="cs"/>
-          <w:color w:val="FF0000"/>
-          <w:rtl/>
-        </w:rPr>
-        <w:t>ששומשו</w:t>
-      </w:r>
-      <w:proofErr w:type="spellEnd"/>
-      <w:r>
-        <w:rPr>
-          <w:rFonts w:hint="cs"/>
-          <w:color w:val="FF0000"/>
-          <w:rtl/>
-        </w:rPr>
-        <w:t>.</w:t>
-      </w:r>
+      <w:bookmarkStart w:id="0" w:name="_GoBack"/>
+      <w:bookmarkEnd w:id="0"/>
     </w:p>
     <w:sectPr>
       <w:pgSz w:w="11906" w:h="16838"/>
@@ -621,6 +1437,96 @@
 <file path=word/numbering.xml><?xml version="1.0" encoding="utf-8"?>
 <w:numbering xmlns:wpc="http://schemas.microsoft.com/office/word/2010/wordprocessingCanvas" xmlns:cx="http://schemas.microsoft.com/office/drawing/2014/chartex" xmlns:cx1="http://schemas.microsoft.com/office/drawing/2015/9/8/chartex" xmlns:cx2="http://schemas.microsoft.com/office/drawing/2015/10/21/chartex" xmlns:cx3="http://schemas.microsoft.com/office/drawing/2016/5/9/chartex" xmlns:cx4="http://schemas.microsoft.com/office/drawing/2016/5/10/chartex" xmlns:cx5="http://schemas.microsoft.com/office/drawing/2016/5/11/chartex" xmlns:cx6="http://schemas.microsoft.com/office/drawing/2016/5/12/chartex" xmlns:cx7="http://schemas.microsoft.com/office/drawing/2016/5/13/chartex" xmlns:cx8="http://schemas.microsoft.com/office/drawing/2016/5/14/chartex" xmlns:mc="http://schemas.openxmlformats.org/markup-compatibility/2006" xmlns:aink="http://schemas.microsoft.com/office/drawing/2016/ink" xmlns:am3d="http://schemas.microsoft.com/office/drawing/2017/model3d" xmlns:o="urn:schemas-microsoft-com:office:office" xmlns:r="http://schemas.openxmlformats.org/officeDocument/2006/relationships" xmlns:m="http://schemas.openxmlformats.org/officeDocument/2006/math" xmlns:v="urn:schemas-microsoft-com:vml" xmlns:wp14="http://schemas.microsoft.com/office/word/2010/wordprocessingDrawing" xmlns:wp="http://schemas.openxmlformats.org/drawingml/2006/wordprocessingDrawing" xmlns:w10="urn:schemas-microsoft-com:office:word" xmlns:w="http://schemas.openxmlformats.org/wordprocessingml/2006/main" xmlns:w14="http://schemas.microsoft.com/office/word/2010/wordml" xmlns:w15="http://schemas.microsoft.com/office/word/2012/wordml" xmlns:w16cid="http://schemas.microsoft.com/office/word/2016/wordml/cid" xmlns:w16se="http://schemas.microsoft.com/office/word/2015/wordml/symex" xmlns:wpg="http://schemas.microsoft.com/office/word/2010/wordprocessingGroup" xmlns:wpi="http://schemas.microsoft.com/office/word/2010/wordprocessingInk" xmlns:wne="http://schemas.microsoft.com/office/word/2006/wordml" xmlns:wps="http://schemas.microsoft.com/office/word/2010/wordprocessingShape" mc:Ignorable="w14 w15 w16se w16cid wp14">
   <w:abstractNum w:abstractNumId="0" w15:restartNumberingAfterBreak="0">
+    <w:nsid w:val="274A6E29"/>
+    <w:multiLevelType w:val="hybridMultilevel"/>
+    <w:tmpl w:val="A6662F16"/>
+    <w:lvl w:ilvl="0" w:tplc="DE3C2F86">
+      <w:start w:val="1"/>
+      <w:numFmt w:val="hebrew1"/>
+      <w:lvlText w:val="%1."/>
+      <w:lvlJc w:val="left"/>
+      <w:pPr>
+        <w:ind w:left="1080" w:hanging="360"/>
+      </w:pPr>
+      <w:rPr>
+        <w:rFonts w:hint="default"/>
+        <w:lang w:val="en-US"/>
+      </w:rPr>
+    </w:lvl>
+    <w:lvl w:ilvl="1" w:tplc="04090019" w:tentative="1">
+      <w:start w:val="1"/>
+      <w:numFmt w:val="lowerLetter"/>
+      <w:lvlText w:val="%2."/>
+      <w:lvlJc w:val="left"/>
+      <w:pPr>
+        <w:ind w:left="1800" w:hanging="360"/>
+      </w:pPr>
+    </w:lvl>
+    <w:lvl w:ilvl="2" w:tplc="0409001B" w:tentative="1">
+      <w:start w:val="1"/>
+      <w:numFmt w:val="lowerRoman"/>
+      <w:lvlText w:val="%3."/>
+      <w:lvlJc w:val="right"/>
+      <w:pPr>
+        <w:ind w:left="2520" w:hanging="180"/>
+      </w:pPr>
+    </w:lvl>
+    <w:lvl w:ilvl="3" w:tplc="0409000F" w:tentative="1">
+      <w:start w:val="1"/>
+      <w:numFmt w:val="decimal"/>
+      <w:lvlText w:val="%4."/>
+      <w:lvlJc w:val="left"/>
+      <w:pPr>
+        <w:ind w:left="3240" w:hanging="360"/>
+      </w:pPr>
+    </w:lvl>
+    <w:lvl w:ilvl="4" w:tplc="04090019" w:tentative="1">
+      <w:start w:val="1"/>
+      <w:numFmt w:val="lowerLetter"/>
+      <w:lvlText w:val="%5."/>
+      <w:lvlJc w:val="left"/>
+      <w:pPr>
+        <w:ind w:left="3960" w:hanging="360"/>
+      </w:pPr>
+    </w:lvl>
+    <w:lvl w:ilvl="5" w:tplc="0409001B" w:tentative="1">
+      <w:start w:val="1"/>
+      <w:numFmt w:val="lowerRoman"/>
+      <w:lvlText w:val="%6."/>
+      <w:lvlJc w:val="right"/>
+      <w:pPr>
+        <w:ind w:left="4680" w:hanging="180"/>
+      </w:pPr>
+    </w:lvl>
+    <w:lvl w:ilvl="6" w:tplc="0409000F" w:tentative="1">
+      <w:start w:val="1"/>
+      <w:numFmt w:val="decimal"/>
+      <w:lvlText w:val="%7."/>
+      <w:lvlJc w:val="left"/>
+      <w:pPr>
+        <w:ind w:left="5400" w:hanging="360"/>
+      </w:pPr>
+    </w:lvl>
+    <w:lvl w:ilvl="7" w:tplc="04090019" w:tentative="1">
+      <w:start w:val="1"/>
+      <w:numFmt w:val="lowerLetter"/>
+      <w:lvlText w:val="%8."/>
+      <w:lvlJc w:val="left"/>
+      <w:pPr>
+        <w:ind w:left="6120" w:hanging="360"/>
+      </w:pPr>
+    </w:lvl>
+    <w:lvl w:ilvl="8" w:tplc="0409001B" w:tentative="1">
+      <w:start w:val="1"/>
+      <w:numFmt w:val="lowerRoman"/>
+      <w:lvlText w:val="%9."/>
+      <w:lvlJc w:val="right"/>
+      <w:pPr>
+        <w:ind w:left="6840" w:hanging="180"/>
+      </w:pPr>
+    </w:lvl>
+  </w:abstractNum>
+  <w:abstractNum w:abstractNumId="1" w15:restartNumberingAfterBreak="0">
     <w:nsid w:val="31350D97"/>
     <w:multiLevelType w:val="hybridMultilevel"/>
     <w:tmpl w:val="F4CE0B9A"/>
@@ -709,7 +1615,7 @@
       </w:pPr>
     </w:lvl>
   </w:abstractNum>
-  <w:abstractNum w:abstractNumId="1" w15:restartNumberingAfterBreak="0">
+  <w:abstractNum w:abstractNumId="2" w15:restartNumberingAfterBreak="0">
     <w:nsid w:val="3E311958"/>
     <w:multiLevelType w:val="hybridMultilevel"/>
     <w:tmpl w:val="B63478A8"/>
@@ -799,9 +1705,12 @@
     </w:lvl>
   </w:abstractNum>
   <w:num w:numId="1">
+    <w:abstractNumId w:val="2"/>
+  </w:num>
+  <w:num w:numId="2">
     <w:abstractNumId w:val="1"/>
   </w:num>
-  <w:num w:numId="2">
+  <w:num w:numId="3">
     <w:abstractNumId w:val="0"/>
   </w:num>
 </w:numbering>
